--- a/docs/apidoc/《橙推送》数据库设计.docx
+++ b/docs/apidoc/《橙推送》数据库设计.docx
@@ -326,6 +326,119 @@
           </w:p>
         </w:tc>
       </w:tr>
+      <w:tr>
+        <w:tc>
+          <w:tcPr>
+            <w:tcW w:w="1008" w:type="dxa"/>
+            <w:vAlign w:val="center"/>
+          </w:tcPr>
+          <w:p>
+            <w:pPr>
+              <w:jc w:val="center"/>
+              <w:rPr>
+                <w:rFonts w:ascii="宋体" w:hAnsi="宋体"/>
+                <w:szCs w:val="21"/>
+              </w:rPr>
+            </w:pPr>
+            <w:r>
+              <w:rPr>
+                <w:rFonts w:ascii="宋体" w:hAnsi="宋体"/>
+                <w:szCs w:val="21"/>
+              </w:rPr>
+              <w:t>V1</w:t>
+            </w:r>
+          </w:p>
+        </w:tc>
+        <w:tc>
+          <w:tcPr>
+            <w:tcW w:w="1080" w:type="dxa"/>
+            <w:vAlign w:val="center"/>
+          </w:tcPr>
+          <w:p>
+            <w:pPr>
+              <w:jc w:val="center"/>
+              <w:rPr>
+                <w:rFonts w:ascii="宋体" w:hAnsi="宋体"/>
+                <w:szCs w:val="21"/>
+              </w:rPr>
+            </w:pPr>
+            <w:proofErr w:type="gramStart"/>
+            <w:r>
+              <w:rPr>
+                <w:rFonts w:ascii="宋体" w:hAnsi="宋体" w:hint="eastAsia"/>
+                <w:szCs w:val="21"/>
+              </w:rPr>
+              <w:t>toddy</w:t>
+            </w:r>
+            <w:proofErr w:type="gramEnd"/>
+          </w:p>
+        </w:tc>
+        <w:tc>
+          <w:tcPr>
+            <w:tcW w:w="3420" w:type="dxa"/>
+            <w:vAlign w:val="center"/>
+          </w:tcPr>
+          <w:p>
+            <w:pPr>
+              <w:rPr>
+                <w:rFonts w:ascii="宋体" w:hAnsi="宋体"/>
+                <w:szCs w:val="21"/>
+              </w:rPr>
+            </w:pPr>
+            <w:r>
+              <w:rPr>
+                <w:rFonts w:ascii="宋体" w:hAnsi="宋体" w:hint="eastAsia"/>
+                <w:szCs w:val="21"/>
+              </w:rPr>
+              <w:t>新增办件</w:t>
+            </w:r>
+          </w:p>
+        </w:tc>
+        <w:tc>
+          <w:tcPr>
+            <w:tcW w:w="1080" w:type="dxa"/>
+            <w:vAlign w:val="center"/>
+          </w:tcPr>
+          <w:p>
+            <w:pPr>
+              <w:jc w:val="center"/>
+              <w:rPr>
+                <w:rFonts w:ascii="宋体" w:hAnsi="宋体"/>
+                <w:szCs w:val="21"/>
+              </w:rPr>
+            </w:pPr>
+          </w:p>
+        </w:tc>
+        <w:tc>
+          <w:tcPr>
+            <w:tcW w:w="1499" w:type="dxa"/>
+            <w:vAlign w:val="center"/>
+          </w:tcPr>
+          <w:p>
+            <w:pPr>
+              <w:jc w:val="center"/>
+              <w:rPr>
+                <w:rFonts w:ascii="宋体" w:hAnsi="宋体"/>
+                <w:szCs w:val="21"/>
+              </w:rPr>
+            </w:pPr>
+            <w:r>
+              <w:rPr>
+                <w:rFonts w:ascii="宋体" w:hAnsi="宋体" w:hint="eastAsia"/>
+                <w:szCs w:val="21"/>
+              </w:rPr>
+              <w:t>2016-11-</w:t>
+            </w:r>
+            <w:r>
+              <w:rPr>
+                <w:rFonts w:ascii="宋体" w:hAnsi="宋体" w:hint="eastAsia"/>
+                <w:szCs w:val="21"/>
+              </w:rPr>
+              <w:t>29</w:t>
+            </w:r>
+          </w:p>
+        </w:tc>
+      </w:tr>
     </w:tbl>
     <w:p>
       <w:pPr>
@@ -521,18 +634,6 @@
         <w:rPr>
           <w:rFonts w:hint="eastAsia"/>
         </w:rPr>
-        <w:t>from</w:t>
-      </w:r>
-      <w:r>
-        <w:rPr>
-          <w:rFonts w:hint="eastAsia"/>
-        </w:rPr>
-        <w:t>系统名称，</w:t>
-      </w:r>
-      <w:r>
-        <w:rPr>
-          <w:rFonts w:hint="eastAsia"/>
-        </w:rPr>
         <w:t>渠道大类</w:t>
       </w:r>
       <w:r>
@@ -701,13 +802,469 @@
         <w:rPr>
           <w:rFonts w:hint="eastAsia"/>
         </w:rPr>
-        <w:t>，备注</w:t>
+        <w:t>，</w:t>
+      </w:r>
+      <w:r>
+        <w:rPr>
+          <w:rFonts w:hint="eastAsia"/>
+        </w:rPr>
+        <w:t>更新人，更新时间，</w:t>
+      </w:r>
+      <w:r>
+        <w:rPr>
+          <w:rFonts w:hint="eastAsia"/>
+        </w:rPr>
+        <w:t>备注</w:t>
       </w:r>
       <w:r>
         <w:rPr>
           <w:rFonts w:hint="eastAsia"/>
         </w:rPr>
         <w:t>）</w:t>
+      </w:r>
+    </w:p>
+    <w:p>
+      <w:proofErr w:type="spellStart"/>
+      <w:r>
+        <w:rPr>
+          <w:rFonts w:hint="eastAsia"/>
+        </w:rPr>
+        <w:t>tstd_</w:t>
+      </w:r>
+      <w:r>
+        <w:rPr>
+          <w:rFonts w:hint="eastAsia"/>
+        </w:rPr>
+        <w:t>sms</w:t>
+      </w:r>
+      <w:proofErr w:type="spellEnd"/>
+      <w:r>
+        <w:rPr>
+          <w:rFonts w:hint="eastAsia"/>
+        </w:rPr>
+        <w:t>(</w:t>
+      </w:r>
+      <w:r>
+        <w:rPr>
+          <w:rFonts w:hint="eastAsia"/>
+        </w:rPr>
+        <w:t>id,from_system</w:t>
+      </w:r>
+      <w:r>
+        <w:rPr>
+          <w:rFonts w:hint="eastAsia"/>
+        </w:rPr>
+        <w:t>_code</w:t>
+      </w:r>
+      <w:r>
+        <w:rPr>
+          <w:rFonts w:hint="eastAsia"/>
+        </w:rPr>
+        <w:t>,</w:t>
+      </w:r>
+      <w:r>
+        <w:rPr>
+          <w:rFonts w:hint="eastAsia"/>
+        </w:rPr>
+        <w:t>channel_type,push_type,to_system_code</w:t>
+      </w:r>
+      <w:r>
+        <w:rPr>
+          <w:rFonts w:hint="eastAsia"/>
+        </w:rPr>
+        <w:t>,</w:t>
+      </w:r>
+      <w:r>
+        <w:rPr>
+          <w:rFonts w:hint="eastAsia"/>
+        </w:rPr>
+        <w:t>to_mobile,</w:t>
+      </w:r>
+      <w:r>
+        <w:rPr>
+          <w:rFonts w:hint="eastAsia"/>
+        </w:rPr>
+        <w:t>sms_</w:t>
+      </w:r>
+      <w:r>
+        <w:rPr>
+          <w:rFonts w:hint="eastAsia"/>
+        </w:rPr>
+        <w:t>type</w:t>
+      </w:r>
+      <w:r>
+        <w:rPr>
+          <w:rFonts w:hint="eastAsia"/>
+        </w:rPr>
+        <w:t>,</w:t>
+      </w:r>
+      <w:r>
+        <w:rPr>
+          <w:rFonts w:hint="eastAsia"/>
+        </w:rPr>
+        <w:t xml:space="preserve"> </w:t>
+      </w:r>
+      <w:proofErr w:type="spellStart"/>
+      <w:r>
+        <w:rPr>
+          <w:rFonts w:hint="eastAsia"/>
+        </w:rPr>
+        <w:t>sms_title,</w:t>
+      </w:r>
+      <w:r>
+        <w:rPr>
+          <w:rFonts w:hint="eastAsia"/>
+        </w:rPr>
+        <w:t>sms_content</w:t>
+      </w:r>
+      <w:r>
+        <w:rPr>
+          <w:rFonts w:hint="eastAsia"/>
+        </w:rPr>
+        <w:t>,</w:t>
+      </w:r>
+      <w:r>
+        <w:rPr>
+          <w:rFonts w:hint="eastAsia"/>
+        </w:rPr>
+        <w:t>status</w:t>
+      </w:r>
+      <w:proofErr w:type="spellEnd"/>
+      <w:r>
+        <w:rPr>
+          <w:rFonts w:hint="eastAsia"/>
+        </w:rPr>
+        <w:t>,</w:t>
+      </w:r>
+      <w:r>
+        <w:t xml:space="preserve"> </w:t>
+      </w:r>
+      <w:proofErr w:type="spellStart"/>
+      <w:r>
+        <w:rPr>
+          <w:rFonts w:hint="eastAsia"/>
+        </w:rPr>
+        <w:t>create</w:t>
+      </w:r>
+      <w:r>
+        <w:rPr>
+          <w:rFonts w:hint="eastAsia"/>
+        </w:rPr>
+        <w:t>_datetime</w:t>
+      </w:r>
+      <w:proofErr w:type="spellEnd"/>
+      <w:r>
+        <w:rPr>
+          <w:rFonts w:hint="eastAsia"/>
+        </w:rPr>
+        <w:t>,</w:t>
+      </w:r>
+      <w:r>
+        <w:t xml:space="preserve"> </w:t>
+      </w:r>
+      <w:proofErr w:type="spellStart"/>
+      <w:r>
+        <w:rPr>
+          <w:rFonts w:hint="eastAsia"/>
+        </w:rPr>
+        <w:t>to</w:t>
+      </w:r>
+      <w:r>
+        <w:t>push</w:t>
+      </w:r>
+      <w:r>
+        <w:rPr>
+          <w:rFonts w:hint="eastAsia"/>
+        </w:rPr>
+        <w:t>_</w:t>
+      </w:r>
+      <w:r>
+        <w:rPr>
+          <w:rFonts w:hint="eastAsia"/>
+          <w:i/>
+          <w:iCs/>
+        </w:rPr>
+        <w:t>datetime</w:t>
+      </w:r>
+      <w:proofErr w:type="spellEnd"/>
+      <w:r>
+        <w:rPr>
+          <w:rFonts w:hint="eastAsia"/>
+          <w:i/>
+          <w:iCs/>
+        </w:rPr>
+        <w:t>,</w:t>
+      </w:r>
+      <w:r>
+        <w:rPr>
+          <w:rFonts w:hint="eastAsia"/>
+          <w:i/>
+          <w:iCs/>
+        </w:rPr>
+        <w:t xml:space="preserve"> </w:t>
+      </w:r>
+      <w:proofErr w:type="spellStart"/>
+      <w:r>
+        <w:rPr>
+          <w:i/>
+          <w:iCs/>
+        </w:rPr>
+        <w:t>push</w:t>
+      </w:r>
+      <w:r>
+        <w:rPr>
+          <w:rFonts w:hint="eastAsia"/>
+          <w:i/>
+          <w:iCs/>
+        </w:rPr>
+        <w:t>ed_</w:t>
+      </w:r>
+      <w:r>
+        <w:rPr>
+          <w:rFonts w:hint="eastAsia"/>
+          <w:i/>
+          <w:iCs/>
+        </w:rPr>
+        <w:t>datetime</w:t>
+      </w:r>
+      <w:proofErr w:type="spellEnd"/>
+      <w:r>
+        <w:rPr>
+          <w:rFonts w:hint="eastAsia"/>
+          <w:i/>
+          <w:iCs/>
+        </w:rPr>
+        <w:t>，</w:t>
+      </w:r>
+      <w:r>
+        <w:rPr>
+          <w:rFonts w:hint="eastAsia"/>
+          <w:i/>
+          <w:iCs/>
+        </w:rPr>
+        <w:t>updater</w:t>
+      </w:r>
+      <w:r>
+        <w:rPr>
+          <w:rFonts w:hint="eastAsia"/>
+          <w:i/>
+          <w:iCs/>
+        </w:rPr>
+        <w:t>，</w:t>
+      </w:r>
+      <w:proofErr w:type="spellStart"/>
+      <w:r>
+        <w:rPr>
+          <w:rFonts w:hint="eastAsia"/>
+          <w:i/>
+          <w:iCs/>
+        </w:rPr>
+        <w:t>update</w:t>
+      </w:r>
+      <w:r>
+        <w:rPr>
+          <w:rFonts w:hint="eastAsia"/>
+        </w:rPr>
+        <w:t>_datetime</w:t>
+      </w:r>
+      <w:proofErr w:type="spellEnd"/>
+      <w:r>
+        <w:rPr>
+          <w:rFonts w:hint="eastAsia"/>
+        </w:rPr>
+        <w:t>,</w:t>
+      </w:r>
+      <w:r>
+        <w:rPr>
+          <w:rFonts w:hint="eastAsia"/>
+        </w:rPr>
+        <w:t xml:space="preserve"> </w:t>
+      </w:r>
+      <w:r>
+        <w:rPr>
+          <w:rFonts w:hint="eastAsia"/>
+        </w:rPr>
+        <w:t>remark</w:t>
+      </w:r>
+      <w:r>
+        <w:rPr>
+          <w:rFonts w:hint="eastAsia"/>
+        </w:rPr>
+        <w:t>)</w:t>
+      </w:r>
+    </w:p>
+    <w:p/>
+    <w:p>
+      <w:r>
+        <w:rPr>
+          <w:rFonts w:hint="eastAsia"/>
+        </w:rPr>
+        <w:t>1</w:t>
+      </w:r>
+      <w:r>
+        <w:rPr>
+          <w:rFonts w:hint="eastAsia"/>
+        </w:rPr>
+        <w:t>张</w:t>
+      </w:r>
+      <w:r>
+        <w:rPr>
+          <w:rFonts w:hint="eastAsia"/>
+        </w:rPr>
+        <w:t>公司</w:t>
+      </w:r>
+      <w:r>
+        <w:rPr>
+          <w:rFonts w:hint="eastAsia"/>
+        </w:rPr>
+        <w:t>渠道表：</w:t>
+      </w:r>
+    </w:p>
+    <w:p>
+      <w:r>
+        <w:rPr>
+          <w:rFonts w:hint="eastAsia"/>
+        </w:rPr>
+        <w:t>系统</w:t>
+      </w:r>
+      <w:r>
+        <w:rPr>
+          <w:rFonts w:hint="eastAsia"/>
+        </w:rPr>
+        <w:t>-</w:t>
+      </w:r>
+      <w:r>
+        <w:rPr>
+          <w:rFonts w:hint="eastAsia"/>
+        </w:rPr>
+        <w:t>渠道表（</w:t>
+      </w:r>
+      <w:r>
+        <w:rPr>
+          <w:rFonts w:hint="eastAsia"/>
+          <w:u w:val="single"/>
+        </w:rPr>
+        <w:t>id</w:t>
+      </w:r>
+      <w:r>
+        <w:rPr>
+          <w:rFonts w:hint="eastAsia"/>
+        </w:rPr>
+        <w:t>，</w:t>
+      </w:r>
+      <w:r>
+        <w:rPr>
+          <w:rFonts w:hint="eastAsia"/>
+        </w:rPr>
+        <w:t>系统</w:t>
+      </w:r>
+      <w:r>
+        <w:rPr>
+          <w:rFonts w:hint="eastAsia"/>
+        </w:rPr>
+        <w:t>编号</w:t>
+      </w:r>
+      <w:r>
+        <w:rPr>
+          <w:rFonts w:hint="eastAsia"/>
+        </w:rPr>
+        <w:t>，渠道大类，渠道小类</w:t>
+      </w:r>
+      <w:r>
+        <w:rPr>
+          <w:rFonts w:hint="eastAsia"/>
+        </w:rPr>
+        <w:t>，</w:t>
+      </w:r>
+      <w:r>
+        <w:rPr>
+          <w:rFonts w:hint="eastAsia"/>
+        </w:rPr>
+        <w:t>状态</w:t>
+      </w:r>
+      <w:r>
+        <w:rPr>
+          <w:rFonts w:hint="eastAsia"/>
+        </w:rPr>
+        <w:t>（启用</w:t>
+      </w:r>
+      <w:r>
+        <w:rPr>
+          <w:rFonts w:hint="eastAsia"/>
+        </w:rPr>
+        <w:t>/</w:t>
+      </w:r>
+      <w:r>
+        <w:rPr>
+          <w:rFonts w:hint="eastAsia"/>
+        </w:rPr>
+        <w:t>不启用）</w:t>
+      </w:r>
+      <w:r>
+        <w:rPr>
+          <w:rFonts w:hint="eastAsia"/>
+        </w:rPr>
+        <w:t>，渠道给系统</w:t>
+      </w:r>
+      <w:r>
+        <w:rPr>
+          <w:rFonts w:hint="eastAsia"/>
+        </w:rPr>
+        <w:t>的代号，秘钥</w:t>
+      </w:r>
+      <w:r>
+        <w:rPr>
+          <w:rFonts w:hint="eastAsia"/>
+        </w:rPr>
+        <w:t>1</w:t>
+      </w:r>
+      <w:r>
+        <w:rPr>
+          <w:rFonts w:hint="eastAsia"/>
+        </w:rPr>
+        <w:t>，</w:t>
+      </w:r>
+      <w:r>
+        <w:rPr>
+          <w:rFonts w:hint="eastAsia"/>
+        </w:rPr>
+        <w:t>秘钥</w:t>
+      </w:r>
+      <w:r>
+        <w:rPr>
+          <w:rFonts w:hint="eastAsia"/>
+        </w:rPr>
+        <w:t>2</w:t>
+      </w:r>
+      <w:r>
+        <w:rPr>
+          <w:rFonts w:hint="eastAsia"/>
+        </w:rPr>
+        <w:t>，</w:t>
+      </w:r>
+      <w:r>
+        <w:rPr>
+          <w:rFonts w:hint="eastAsia"/>
+        </w:rPr>
+        <w:t>秘钥</w:t>
+      </w:r>
+      <w:r>
+        <w:rPr>
+          <w:rFonts w:hint="eastAsia"/>
+        </w:rPr>
+        <w:t>3</w:t>
+      </w:r>
+      <w:r>
+        <w:rPr>
+          <w:rFonts w:hint="eastAsia"/>
+        </w:rPr>
+        <w:t>，</w:t>
+      </w:r>
+      <w:r>
+        <w:rPr>
+          <w:rFonts w:hint="eastAsia"/>
+        </w:rPr>
+        <w:t>备注）</w:t>
       </w:r>
     </w:p>
     <w:p>
@@ -730,7 +1287,16 @@
         <w:rPr>
           <w:rFonts w:hint="eastAsia"/>
         </w:rPr>
-        <w:t>sms</w:t>
+        <w:t>system</w:t>
+      </w:r>
+      <w:r>
+        <w:rPr>
+          <w:rFonts w:hint="eastAsia"/>
+        </w:rPr>
+        <w:t>_</w:t>
+      </w:r>
+      <w:r>
+        <w:t>channel</w:t>
       </w:r>
       <w:proofErr w:type="spellEnd"/>
       <w:r>
@@ -739,272 +1305,146 @@
         </w:rPr>
         <w:t>(</w:t>
       </w:r>
-      <w:proofErr w:type="spellStart"/>
-      <w:r>
-        <w:rPr>
-          <w:rFonts w:hint="eastAsia"/>
-        </w:rPr>
-        <w:t>id,from_system</w:t>
-      </w:r>
-      <w:r>
-        <w:rPr>
-          <w:rFonts w:hint="eastAsia"/>
-        </w:rPr>
-        <w:t>_code</w:t>
-      </w:r>
-      <w:proofErr w:type="spellEnd"/>
-      <w:r>
-        <w:rPr>
-          <w:rFonts w:hint="eastAsia"/>
-        </w:rPr>
-        <w:t>,</w:t>
-      </w:r>
-      <w:r>
-        <w:rPr>
-          <w:rFonts w:hint="eastAsia"/>
-        </w:rPr>
-        <w:t xml:space="preserve"> </w:t>
-      </w:r>
-      <w:proofErr w:type="spellStart"/>
-      <w:r>
-        <w:rPr>
-          <w:rFonts w:hint="eastAsia"/>
-        </w:rPr>
-        <w:t>from_system</w:t>
-      </w:r>
-      <w:r>
-        <w:rPr>
-          <w:rFonts w:hint="eastAsia"/>
-        </w:rPr>
-        <w:t>_name</w:t>
-      </w:r>
-      <w:proofErr w:type="spellEnd"/>
-      <w:r>
-        <w:rPr>
-          <w:rFonts w:hint="eastAsia"/>
-        </w:rPr>
-        <w:t>,</w:t>
-      </w:r>
-      <w:r>
-        <w:rPr>
-          <w:rFonts w:hint="eastAsia"/>
-        </w:rPr>
-        <w:t xml:space="preserve"> </w:t>
-      </w:r>
-      <w:proofErr w:type="spellStart"/>
-      <w:r>
-        <w:rPr>
-          <w:rFonts w:hint="eastAsia"/>
-        </w:rPr>
-        <w:t>channel_type,push_type</w:t>
-      </w:r>
-      <w:proofErr w:type="spellEnd"/>
-      <w:r>
-        <w:rPr>
-          <w:rFonts w:hint="eastAsia"/>
-        </w:rPr>
-        <w:t>,</w:t>
-      </w:r>
-      <w:r>
-        <w:rPr>
-          <w:rFonts w:hint="eastAsia"/>
-        </w:rPr>
-        <w:t xml:space="preserve"> </w:t>
-      </w:r>
-      <w:proofErr w:type="spellStart"/>
-      <w:r>
-        <w:rPr>
-          <w:rFonts w:hint="eastAsia"/>
-        </w:rPr>
-        <w:t>to</w:t>
-      </w:r>
-      <w:r>
-        <w:rPr>
-          <w:rFonts w:hint="eastAsia"/>
-        </w:rPr>
-        <w:t>_system_code</w:t>
-      </w:r>
-      <w:r>
-        <w:rPr>
-          <w:rFonts w:hint="eastAsia"/>
-        </w:rPr>
-        <w:t>,</w:t>
-      </w:r>
-      <w:r>
-        <w:rPr>
-          <w:rFonts w:hint="eastAsia"/>
-        </w:rPr>
-        <w:t>to_mobile,</w:t>
-      </w:r>
-      <w:r>
-        <w:rPr>
-          <w:rFonts w:hint="eastAsia"/>
-        </w:rPr>
-        <w:t>sms_</w:t>
-      </w:r>
-      <w:r>
-        <w:rPr>
-          <w:rFonts w:hint="eastAsia"/>
-        </w:rPr>
-        <w:t>type</w:t>
-      </w:r>
-      <w:proofErr w:type="spellEnd"/>
-      <w:r>
-        <w:rPr>
-          <w:rFonts w:hint="eastAsia"/>
-        </w:rPr>
-        <w:t>,</w:t>
-      </w:r>
-      <w:r>
-        <w:rPr>
-          <w:rFonts w:hint="eastAsia"/>
-        </w:rPr>
-        <w:t xml:space="preserve"> </w:t>
-      </w:r>
-      <w:proofErr w:type="spellStart"/>
-      <w:r>
-        <w:rPr>
-          <w:rFonts w:hint="eastAsia"/>
-        </w:rPr>
-        <w:t>sms_title,</w:t>
-      </w:r>
-      <w:r>
-        <w:rPr>
-          <w:rFonts w:hint="eastAsia"/>
-        </w:rPr>
-        <w:t>sms_content</w:t>
-      </w:r>
-      <w:r>
-        <w:rPr>
-          <w:rFonts w:hint="eastAsia"/>
-        </w:rPr>
-        <w:t>,</w:t>
-      </w:r>
-      <w:r>
-        <w:rPr>
-          <w:rFonts w:hint="eastAsia"/>
-        </w:rPr>
-        <w:t>status</w:t>
-      </w:r>
-      <w:proofErr w:type="spellEnd"/>
-      <w:r>
-        <w:rPr>
-          <w:rFonts w:hint="eastAsia"/>
-        </w:rPr>
-        <w:t>,</w:t>
-      </w:r>
-      <w:r>
-        <w:t xml:space="preserve"> </w:t>
-      </w:r>
-      <w:proofErr w:type="spellStart"/>
-      <w:r>
-        <w:rPr>
-          <w:rFonts w:hint="eastAsia"/>
-        </w:rPr>
-        <w:t>create</w:t>
-      </w:r>
-      <w:r>
-        <w:rPr>
-          <w:rFonts w:hint="eastAsia"/>
-        </w:rPr>
-        <w:t>_datetime</w:t>
-      </w:r>
-      <w:proofErr w:type="spellEnd"/>
-      <w:r>
-        <w:rPr>
-          <w:rFonts w:hint="eastAsia"/>
-        </w:rPr>
-        <w:t>,</w:t>
-      </w:r>
-      <w:r>
-        <w:t xml:space="preserve"> </w:t>
-      </w:r>
-      <w:proofErr w:type="spellStart"/>
-      <w:r>
-        <w:rPr>
-          <w:rFonts w:hint="eastAsia"/>
-        </w:rPr>
-        <w:t>to</w:t>
-      </w:r>
-      <w:r>
-        <w:t>push</w:t>
-      </w:r>
-      <w:proofErr w:type="spellEnd"/>
-      <w:r>
-        <w:rPr>
-          <w:rFonts w:hint="eastAsia"/>
-        </w:rPr>
-        <w:t xml:space="preserve"> </w:t>
-      </w:r>
-      <w:r>
-        <w:rPr>
-          <w:rFonts w:hint="eastAsia"/>
-        </w:rPr>
-        <w:t>_</w:t>
-      </w:r>
-      <w:proofErr w:type="spellStart"/>
-      <w:r>
-        <w:rPr>
-          <w:rFonts w:hint="eastAsia"/>
-        </w:rPr>
-        <w:t>datetime</w:t>
-      </w:r>
-      <w:proofErr w:type="spellEnd"/>
-      <w:r>
-        <w:rPr>
-          <w:rFonts w:hint="eastAsia"/>
-        </w:rPr>
-        <w:t>,</w:t>
-      </w:r>
-      <w:r>
-        <w:rPr>
-          <w:rFonts w:hint="eastAsia"/>
-        </w:rPr>
-        <w:t xml:space="preserve"> </w:t>
-      </w:r>
-      <w:r>
-        <w:rPr>
-          <w:rFonts w:hint="eastAsia"/>
-        </w:rPr>
-        <w:t>,</w:t>
-      </w:r>
-      <w:r>
-        <w:t xml:space="preserve"> push</w:t>
-      </w:r>
-      <w:r>
-        <w:rPr>
-          <w:rFonts w:hint="eastAsia"/>
-        </w:rPr>
-        <w:t>ed _</w:t>
-      </w:r>
-      <w:proofErr w:type="spellStart"/>
-      <w:r>
-        <w:rPr>
-          <w:rFonts w:hint="eastAsia"/>
-        </w:rPr>
-        <w:t>datetime</w:t>
-      </w:r>
-      <w:proofErr w:type="spellEnd"/>
-      <w:r>
-        <w:rPr>
-          <w:rFonts w:hint="eastAsia"/>
-        </w:rPr>
-        <w:t xml:space="preserve"> </w:t>
-      </w:r>
-      <w:r>
-        <w:rPr>
-          <w:rFonts w:hint="eastAsia"/>
-        </w:rPr>
-        <w:t>remark</w:t>
-      </w:r>
-      <w:r>
-        <w:rPr>
-          <w:rFonts w:hint="eastAsia"/>
-        </w:rPr>
-        <w:t>)</w:t>
+      <w:r>
+        <w:rPr>
+          <w:rFonts w:hint="eastAsia"/>
+        </w:rPr>
+        <w:t>id,</w:t>
       </w:r>
       <w:bookmarkStart w:id="0" w:name="_GoBack"/>
       <w:bookmarkEnd w:id="0"/>
+      <w:r>
+        <w:rPr>
+          <w:rFonts w:hint="eastAsia"/>
+        </w:rPr>
+        <w:t>system_code,</w:t>
+      </w:r>
+      <w:r>
+        <w:rPr>
+          <w:rFonts w:hint="eastAsia"/>
+        </w:rPr>
+        <w:t>channel_</w:t>
+      </w:r>
+      <w:r>
+        <w:rPr>
+          <w:rFonts w:hint="eastAsia"/>
+        </w:rPr>
+        <w:t>type,push</w:t>
+      </w:r>
+      <w:r>
+        <w:rPr>
+          <w:rFonts w:hint="eastAsia"/>
+        </w:rPr>
+        <w:t>_type,</w:t>
+      </w:r>
+      <w:r>
+        <w:rPr>
+          <w:rFonts w:hint="eastAsia"/>
+        </w:rPr>
+        <w:t>status,push_</w:t>
+      </w:r>
+      <w:r>
+        <w:rPr>
+          <w:rFonts w:hint="eastAsia"/>
+        </w:rPr>
+        <w:t>system</w:t>
+      </w:r>
+      <w:r>
+        <w:rPr>
+          <w:rFonts w:hint="eastAsia"/>
+        </w:rPr>
+        <w:t>,</w:t>
+      </w:r>
+      <w:r>
+        <w:rPr>
+          <w:rFonts w:hint="eastAsia"/>
+        </w:rPr>
+        <w:t xml:space="preserve"> </w:t>
+      </w:r>
+      <w:r>
+        <w:rPr>
+          <w:rFonts w:hint="eastAsia"/>
+        </w:rPr>
+        <w:t>private_k</w:t>
+      </w:r>
+      <w:r>
+        <w:rPr>
+          <w:rFonts w:hint="eastAsia"/>
+        </w:rPr>
+        <w:t>ey</w:t>
+      </w:r>
+      <w:r>
+        <w:rPr>
+          <w:rFonts w:hint="eastAsia"/>
+        </w:rPr>
+        <w:t>1</w:t>
+      </w:r>
+      <w:r>
+        <w:rPr>
+          <w:rFonts w:hint="eastAsia"/>
+        </w:rPr>
+        <w:t xml:space="preserve">, </w:t>
+      </w:r>
+      <w:r>
+        <w:rPr>
+          <w:rFonts w:hint="eastAsia"/>
+        </w:rPr>
+        <w:t>private_k</w:t>
+      </w:r>
+      <w:r>
+        <w:rPr>
+          <w:rFonts w:hint="eastAsia"/>
+        </w:rPr>
+        <w:t>ey</w:t>
+      </w:r>
+      <w:r>
+        <w:rPr>
+          <w:rFonts w:hint="eastAsia"/>
+        </w:rPr>
+        <w:t>2</w:t>
+      </w:r>
+      <w:r>
+        <w:rPr>
+          <w:rFonts w:hint="eastAsia"/>
+        </w:rPr>
+        <w:t>,</w:t>
+      </w:r>
+      <w:r>
+        <w:rPr>
+          <w:rFonts w:hint="eastAsia"/>
+        </w:rPr>
+        <w:t xml:space="preserve"> </w:t>
+      </w:r>
+      <w:r>
+        <w:rPr>
+          <w:rFonts w:hint="eastAsia"/>
+        </w:rPr>
+        <w:t>private_k</w:t>
+      </w:r>
+      <w:r>
+        <w:rPr>
+          <w:rFonts w:hint="eastAsia"/>
+        </w:rPr>
+        <w:t>ey</w:t>
+      </w:r>
+      <w:r>
+        <w:rPr>
+          <w:rFonts w:hint="eastAsia"/>
+        </w:rPr>
+        <w:t>3,</w:t>
+      </w:r>
+      <w:r>
+        <w:rPr>
+          <w:rFonts w:hint="eastAsia"/>
+        </w:rPr>
+        <w:t xml:space="preserve"> </w:t>
+      </w:r>
+      <w:r>
+        <w:rPr>
+          <w:rFonts w:hint="eastAsia"/>
+        </w:rPr>
+        <w:t>remark)</w:t>
+      </w:r>
     </w:p>
     <w:p/>
     <w:p>
@@ -1018,19 +1458,13 @@
         <w:rPr>
           <w:rFonts w:hint="eastAsia"/>
         </w:rPr>
-        <w:t>张</w:t>
-      </w:r>
-      <w:r>
-        <w:rPr>
-          <w:rFonts w:hint="eastAsia"/>
-        </w:rPr>
-        <w:t>公司</w:t>
-      </w:r>
-      <w:r>
-        <w:rPr>
-          <w:rFonts w:hint="eastAsia"/>
-        </w:rPr>
-        <w:t>渠道表：</w:t>
+        <w:t>张推送对象</w:t>
+      </w:r>
+      <w:r>
+        <w:rPr>
+          <w:rFonts w:hint="eastAsia"/>
+        </w:rPr>
+        <w:t>表：</w:t>
       </w:r>
     </w:p>
     <w:p>
@@ -1038,51 +1472,46 @@
         <w:rPr>
           <w:rFonts w:hint="eastAsia"/>
         </w:rPr>
+        <w:lastRenderedPageBreak/>
+        <w:t>推送对象</w:t>
+      </w:r>
+      <w:r>
+        <w:rPr>
+          <w:rFonts w:hint="eastAsia"/>
+        </w:rPr>
+        <w:t>（</w:t>
+      </w:r>
+      <w:r>
+        <w:rPr>
+          <w:rFonts w:hint="eastAsia"/>
+          <w:u w:val="single"/>
+        </w:rPr>
+        <w:t>手机号，系统</w:t>
+      </w:r>
+      <w:r>
+        <w:rPr>
+          <w:rFonts w:hint="eastAsia"/>
+          <w:u w:val="single"/>
+        </w:rPr>
+        <w:t>编号</w:t>
+      </w:r>
+      <w:r>
+        <w:rPr>
+          <w:rFonts w:hint="eastAsia"/>
+        </w:rPr>
+        <w:t>，</w:t>
+      </w:r>
+      <w:r>
+        <w:rPr>
+          <w:rFonts w:hint="eastAsia"/>
+        </w:rPr>
         <w:t>系统</w:t>
       </w:r>
       <w:r>
         <w:rPr>
           <w:rFonts w:hint="eastAsia"/>
         </w:rPr>
-        <w:t>-</w:t>
-      </w:r>
-      <w:r>
-        <w:rPr>
-          <w:rFonts w:hint="eastAsia"/>
-        </w:rPr>
-        <w:t>渠道表（</w:t>
-      </w:r>
-      <w:r>
-        <w:rPr>
-          <w:rFonts w:hint="eastAsia"/>
-          <w:u w:val="single"/>
-        </w:rPr>
-        <w:t>系统</w:t>
-      </w:r>
-      <w:r>
-        <w:rPr>
-          <w:rFonts w:hint="eastAsia"/>
-          <w:u w:val="single"/>
-        </w:rPr>
-        <w:t>编号</w:t>
-      </w:r>
-      <w:r>
-        <w:rPr>
-          <w:rFonts w:hint="eastAsia"/>
-        </w:rPr>
-        <w:t>，系统</w:t>
-      </w:r>
-      <w:r>
-        <w:rPr>
-          <w:rFonts w:hint="eastAsia"/>
-        </w:rPr>
-        <w:t>名称，</w:t>
-      </w:r>
-      <w:r>
-        <w:rPr>
-          <w:rFonts w:hint="eastAsia"/>
-        </w:rPr>
-        <w:t>渠道大类，渠道小类</w:t>
+        <w:t>名称</w:t>
       </w:r>
       <w:r>
         <w:rPr>
@@ -1094,43 +1523,7 @@
         <w:rPr>
           <w:rFonts w:hint="eastAsia"/>
         </w:rPr>
-        <w:t>状态</w:t>
-      </w:r>
-      <w:r>
-        <w:rPr>
-          <w:rFonts w:hint="eastAsia"/>
-        </w:rPr>
-        <w:t>（启用</w:t>
-      </w:r>
-      <w:r>
-        <w:rPr>
-          <w:rFonts w:hint="eastAsia"/>
-        </w:rPr>
-        <w:t>/</w:t>
-      </w:r>
-      <w:r>
-        <w:rPr>
-          <w:rFonts w:hint="eastAsia"/>
-        </w:rPr>
-        <w:t>不启用）</w:t>
-      </w:r>
-      <w:r>
-        <w:rPr>
-          <w:rFonts w:hint="eastAsia"/>
-        </w:rPr>
-        <w:t>，渠道给系统</w:t>
-      </w:r>
-      <w:r>
-        <w:rPr>
-          <w:rFonts w:hint="eastAsia"/>
-        </w:rPr>
-        <w:t>的代号，秘钥</w:t>
-      </w:r>
-      <w:r>
-        <w:rPr>
-          <w:rFonts w:hint="eastAsia"/>
-        </w:rPr>
-        <w:t>1</w:t>
+        <w:t>名称</w:t>
       </w:r>
       <w:r>
         <w:rPr>
@@ -1142,13 +1535,25 @@
         <w:rPr>
           <w:rFonts w:hint="eastAsia"/>
         </w:rPr>
-        <w:t>秘钥</w:t>
-      </w:r>
-      <w:r>
-        <w:rPr>
-          <w:rFonts w:hint="eastAsia"/>
-        </w:rPr>
-        <w:t>2</w:t>
+        <w:t>等级，</w:t>
+      </w:r>
+      <w:r>
+        <w:rPr>
+          <w:rFonts w:hint="eastAsia"/>
+        </w:rPr>
+        <w:t>微信</w:t>
+      </w:r>
+      <w:r>
+        <w:rPr>
+          <w:rFonts w:hint="eastAsia"/>
+        </w:rPr>
+        <w:t>i</w:t>
+      </w:r>
+      <w:r>
+        <w:rPr>
+          <w:rFonts w:hint="eastAsia"/>
+        </w:rPr>
+        <w:t>d</w:t>
       </w:r>
       <w:r>
         <w:rPr>
@@ -1160,13 +1565,13 @@
         <w:rPr>
           <w:rFonts w:hint="eastAsia"/>
         </w:rPr>
-        <w:t>秘钥</w:t>
-      </w:r>
-      <w:r>
-        <w:rPr>
-          <w:rFonts w:hint="eastAsia"/>
-        </w:rPr>
-        <w:t>3</w:t>
+        <w:t>极光</w:t>
+      </w:r>
+      <w:r>
+        <w:rPr>
+          <w:rFonts w:hint="eastAsia"/>
+        </w:rPr>
+        <w:t>id</w:t>
       </w:r>
       <w:r>
         <w:rPr>
@@ -1198,6 +1603,23 @@
         <w:t>_</w:t>
       </w:r>
       <w:r>
+        <w:t>receiver</w:t>
+      </w:r>
+      <w:proofErr w:type="spellEnd"/>
+      <w:r>
+        <w:rPr>
+          <w:rFonts w:hint="eastAsia"/>
+        </w:rPr>
+        <w:t>(</w:t>
+      </w:r>
+      <w:proofErr w:type="spellStart"/>
+      <w:r>
+        <w:rPr>
+          <w:rFonts w:hint="eastAsia"/>
+        </w:rPr>
+        <w:t>mobile,</w:t>
+      </w:r>
+      <w:r>
         <w:rPr>
           <w:rFonts w:hint="eastAsia"/>
         </w:rPr>
@@ -1207,165 +1629,70 @@
         <w:rPr>
           <w:rFonts w:hint="eastAsia"/>
         </w:rPr>
-        <w:t>_</w:t>
-      </w:r>
-      <w:r>
-        <w:t>channel</w:t>
+        <w:t>_code,</w:t>
+      </w:r>
+      <w:r>
+        <w:rPr>
+          <w:rFonts w:hint="eastAsia"/>
+        </w:rPr>
+        <w:t>system</w:t>
+      </w:r>
+      <w:r>
+        <w:rPr>
+          <w:rFonts w:hint="eastAsia"/>
+        </w:rPr>
+        <w:t>_name</w:t>
       </w:r>
       <w:proofErr w:type="spellEnd"/>
       <w:r>
         <w:rPr>
           <w:rFonts w:hint="eastAsia"/>
         </w:rPr>
-        <w:t>(</w:t>
+        <w:t xml:space="preserve">, </w:t>
       </w:r>
       <w:proofErr w:type="spellStart"/>
       <w:r>
         <w:rPr>
           <w:rFonts w:hint="eastAsia"/>
         </w:rPr>
-        <w:t>system_code,system</w:t>
-      </w:r>
-      <w:r>
-        <w:rPr>
-          <w:rFonts w:hint="eastAsia"/>
-        </w:rPr>
-        <w:t>_name</w:t>
+        <w:t>name,</w:t>
+      </w:r>
+      <w:r>
+        <w:rPr>
+          <w:rFonts w:hint="eastAsia"/>
+        </w:rPr>
+        <w:t>level,wechat_</w:t>
+      </w:r>
+      <w:r>
+        <w:rPr>
+          <w:rFonts w:hint="eastAsia"/>
+        </w:rPr>
+        <w:t>id</w:t>
+      </w:r>
+      <w:r>
+        <w:rPr>
+          <w:rFonts w:hint="eastAsia"/>
+        </w:rPr>
+        <w:t>,</w:t>
+      </w:r>
+      <w:r>
+        <w:rPr>
+          <w:rFonts w:hint="eastAsia"/>
+        </w:rPr>
+        <w:t>jpush_id</w:t>
       </w:r>
       <w:proofErr w:type="spellEnd"/>
       <w:r>
         <w:rPr>
           <w:rFonts w:hint="eastAsia"/>
         </w:rPr>
-        <w:t xml:space="preserve">, </w:t>
-      </w:r>
-      <w:proofErr w:type="spellStart"/>
-      <w:r>
-        <w:rPr>
-          <w:rFonts w:hint="eastAsia"/>
-        </w:rPr>
-        <w:t>channel_</w:t>
-      </w:r>
-      <w:r>
-        <w:rPr>
-          <w:rFonts w:hint="eastAsia"/>
-        </w:rPr>
-        <w:t>type,push</w:t>
-      </w:r>
-      <w:r>
-        <w:rPr>
-          <w:rFonts w:hint="eastAsia"/>
-        </w:rPr>
-        <w:t>_type,</w:t>
-      </w:r>
-      <w:r>
-        <w:rPr>
-          <w:rFonts w:hint="eastAsia"/>
-        </w:rPr>
-        <w:t>status,push_</w:t>
-      </w:r>
-      <w:r>
-        <w:rPr>
-          <w:rFonts w:hint="eastAsia"/>
-        </w:rPr>
-        <w:t>system</w:t>
-      </w:r>
-      <w:proofErr w:type="spellEnd"/>
-      <w:r>
-        <w:rPr>
-          <w:rFonts w:hint="eastAsia"/>
-        </w:rPr>
         <w:t>,</w:t>
       </w:r>
       <w:r>
         <w:rPr>
           <w:rFonts w:hint="eastAsia"/>
         </w:rPr>
-        <w:t xml:space="preserve"> </w:t>
-      </w:r>
-      <w:r>
-        <w:rPr>
-          <w:rFonts w:hint="eastAsia"/>
-        </w:rPr>
-        <w:t>private_k</w:t>
-      </w:r>
-      <w:r>
-        <w:rPr>
-          <w:rFonts w:hint="eastAsia"/>
-        </w:rPr>
-        <w:t>ey</w:t>
-      </w:r>
-      <w:r>
-        <w:rPr>
-          <w:rFonts w:hint="eastAsia"/>
-        </w:rPr>
-        <w:t>1</w:t>
-      </w:r>
-      <w:r>
-        <w:rPr>
-          <w:rFonts w:hint="eastAsia"/>
-        </w:rPr>
-        <w:t xml:space="preserve">, </w:t>
-      </w:r>
-      <w:r>
-        <w:rPr>
-          <w:rFonts w:hint="eastAsia"/>
-        </w:rPr>
-        <w:t>private_k</w:t>
-      </w:r>
-      <w:r>
-        <w:rPr>
-          <w:rFonts w:hint="eastAsia"/>
-        </w:rPr>
-        <w:t>ey</w:t>
-      </w:r>
-      <w:r>
-        <w:rPr>
-          <w:rFonts w:hint="eastAsia"/>
-        </w:rPr>
-        <w:t>2</w:t>
-      </w:r>
-      <w:r>
-        <w:rPr>
-          <w:rFonts w:hint="eastAsia"/>
-        </w:rPr>
-        <w:t>,</w:t>
-      </w:r>
-      <w:r>
-        <w:rPr>
-          <w:rFonts w:hint="eastAsia"/>
-        </w:rPr>
-        <w:t xml:space="preserve"> </w:t>
-      </w:r>
-      <w:r>
-        <w:rPr>
-          <w:rFonts w:hint="eastAsia"/>
-        </w:rPr>
-        <w:t>private_k</w:t>
-      </w:r>
-      <w:r>
-        <w:rPr>
-          <w:rFonts w:hint="eastAsia"/>
-        </w:rPr>
-        <w:t>ey</w:t>
-      </w:r>
-      <w:r>
-        <w:rPr>
-          <w:rFonts w:hint="eastAsia"/>
-        </w:rPr>
-        <w:t>3,</w:t>
-      </w:r>
-      <w:r>
-        <w:rPr>
-          <w:rFonts w:hint="eastAsia"/>
-        </w:rPr>
-        <w:t xml:space="preserve"> </w:t>
-      </w:r>
-      <w:r>
-        <w:rPr>
-          <w:rFonts w:hint="eastAsia"/>
-        </w:rPr>
-        <w:t>remark)</w:t>
+        <w:t xml:space="preserve"> remark)</w:t>
       </w:r>
     </w:p>
     <w:p/>
@@ -1374,144 +1701,103 @@
         <w:rPr>
           <w:rFonts w:hint="eastAsia"/>
         </w:rPr>
-        <w:t>1</w:t>
-      </w:r>
-      <w:r>
-        <w:rPr>
-          <w:rFonts w:hint="eastAsia"/>
-        </w:rPr>
-        <w:t>张推送对象</w:t>
-      </w:r>
-      <w:r>
-        <w:rPr>
-          <w:rFonts w:hint="eastAsia"/>
-        </w:rPr>
-        <w:t>表：</w:t>
-      </w:r>
-    </w:p>
-    <w:p>
-      <w:r>
-        <w:rPr>
-          <w:rFonts w:hint="eastAsia"/>
-        </w:rPr>
-        <w:t>推送对象</w:t>
-      </w:r>
-      <w:r>
-        <w:rPr>
-          <w:rFonts w:hint="eastAsia"/>
-        </w:rPr>
-        <w:t>（</w:t>
-      </w:r>
-      <w:r>
-        <w:rPr>
-          <w:rFonts w:hint="eastAsia"/>
-          <w:u w:val="single"/>
-        </w:rPr>
-        <w:t>手机号，系统</w:t>
-      </w:r>
-      <w:r>
-        <w:rPr>
-          <w:rFonts w:hint="eastAsia"/>
-          <w:u w:val="single"/>
-        </w:rPr>
-        <w:t>编号</w:t>
-      </w:r>
-      <w:r>
-        <w:rPr>
-          <w:rFonts w:hint="eastAsia"/>
-        </w:rPr>
-        <w:t>，</w:t>
-      </w:r>
-      <w:r>
-        <w:rPr>
-          <w:rFonts w:hint="eastAsia"/>
-        </w:rPr>
-        <w:t>系统</w:t>
-      </w:r>
-      <w:r>
-        <w:rPr>
-          <w:rFonts w:hint="eastAsia"/>
-        </w:rPr>
-        <w:t>名称</w:t>
-      </w:r>
-      <w:r>
-        <w:rPr>
-          <w:rFonts w:hint="eastAsia"/>
-        </w:rPr>
-        <w:t>，</w:t>
-      </w:r>
-      <w:r>
-        <w:rPr>
-          <w:rFonts w:hint="eastAsia"/>
-        </w:rPr>
-        <w:t>名称</w:t>
-      </w:r>
-      <w:r>
-        <w:rPr>
-          <w:rFonts w:hint="eastAsia"/>
-        </w:rPr>
-        <w:t>，</w:t>
-      </w:r>
-      <w:r>
-        <w:rPr>
-          <w:rFonts w:hint="eastAsia"/>
-        </w:rPr>
-        <w:t>等级，</w:t>
-      </w:r>
-      <w:r>
-        <w:rPr>
-          <w:rFonts w:hint="eastAsia"/>
-        </w:rPr>
-        <w:t>微信</w:t>
-      </w:r>
-      <w:r>
-        <w:rPr>
-          <w:rFonts w:hint="eastAsia"/>
-        </w:rPr>
-        <w:t>i</w:t>
-      </w:r>
-      <w:r>
-        <w:rPr>
-          <w:rFonts w:hint="eastAsia"/>
-        </w:rPr>
-        <w:t>d</w:t>
-      </w:r>
-      <w:r>
-        <w:rPr>
-          <w:rFonts w:hint="eastAsia"/>
-        </w:rPr>
-        <w:t>，</w:t>
-      </w:r>
-      <w:r>
-        <w:rPr>
-          <w:rFonts w:hint="eastAsia"/>
-        </w:rPr>
-        <w:t>极光</w:t>
-      </w:r>
-      <w:r>
-        <w:rPr>
-          <w:rFonts w:hint="eastAsia"/>
-        </w:rPr>
-        <w:t>id</w:t>
-      </w:r>
-      <w:r>
-        <w:rPr>
-          <w:rFonts w:hint="eastAsia"/>
-        </w:rPr>
-        <w:t>，</w:t>
-      </w:r>
-      <w:r>
-        <w:rPr>
-          <w:rFonts w:hint="eastAsia"/>
-        </w:rPr>
-        <w:t>备</w:t>
-      </w:r>
-      <w:r>
-        <w:rPr>
-          <w:rFonts w:hint="eastAsia"/>
-        </w:rPr>
-        <w:lastRenderedPageBreak/>
-        <w:t>注）</w:t>
+        <w:t>办件员（编号</w:t>
+      </w:r>
+      <w:r>
+        <w:rPr>
+          <w:rFonts w:hint="eastAsia"/>
+        </w:rPr>
+        <w:t xml:space="preserve">, </w:t>
+      </w:r>
+      <w:r>
+        <w:rPr>
+          <w:rFonts w:hint="eastAsia"/>
+        </w:rPr>
+        <w:t>真实姓名</w:t>
+      </w:r>
+      <w:r>
+        <w:rPr>
+          <w:rFonts w:hint="eastAsia"/>
+        </w:rPr>
+        <w:t xml:space="preserve">, </w:t>
+      </w:r>
+      <w:r>
+        <w:rPr>
+          <w:rFonts w:hint="eastAsia"/>
+        </w:rPr>
+        <w:t>审批部门</w:t>
+      </w:r>
+      <w:r>
+        <w:rPr>
+          <w:rFonts w:hint="eastAsia"/>
+        </w:rPr>
+        <w:t xml:space="preserve">, </w:t>
+      </w:r>
+      <w:r>
+        <w:rPr>
+          <w:rFonts w:hint="eastAsia"/>
+        </w:rPr>
+        <w:t>状态</w:t>
+      </w:r>
+      <w:r>
+        <w:rPr>
+          <w:rFonts w:hint="eastAsia"/>
+        </w:rPr>
+        <w:t xml:space="preserve">, </w:t>
+      </w:r>
+      <w:r>
+        <w:rPr>
+          <w:rFonts w:hint="eastAsia"/>
+        </w:rPr>
+        <w:t>办理事项</w:t>
+      </w:r>
+      <w:r>
+        <w:rPr>
+          <w:rFonts w:hint="eastAsia"/>
+        </w:rPr>
+        <w:t>,</w:t>
+      </w:r>
+      <w:r>
+        <w:rPr>
+          <w:rFonts w:hint="eastAsia"/>
+        </w:rPr>
+        <w:t>联系电话</w:t>
+      </w:r>
+      <w:r>
+        <w:rPr>
+          <w:rFonts w:hint="eastAsia"/>
+        </w:rPr>
+        <w:t xml:space="preserve">, </w:t>
+      </w:r>
+      <w:r>
+        <w:rPr>
+          <w:rFonts w:hint="eastAsia"/>
+        </w:rPr>
+        <w:t>备注</w:t>
+      </w:r>
+      <w:r>
+        <w:rPr>
+          <w:rFonts w:hint="eastAsia"/>
+        </w:rPr>
+        <w:t xml:space="preserve">, </w:t>
+      </w:r>
+      <w:r>
+        <w:rPr>
+          <w:rFonts w:hint="eastAsia"/>
+        </w:rPr>
+        <w:t>用户编号</w:t>
+      </w:r>
+      <w:r>
+        <w:rPr>
+          <w:rFonts w:hint="eastAsia"/>
+        </w:rPr>
+        <w:t xml:space="preserve">, </w:t>
+      </w:r>
+      <w:r>
+        <w:rPr>
+          <w:rFonts w:hint="eastAsia"/>
+        </w:rPr>
+        <w:t>系统编号）</w:t>
       </w:r>
     </w:p>
     <w:p>
@@ -1531,7 +1817,16 @@
         <w:t>_</w:t>
       </w:r>
       <w:r>
-        <w:t>receiver</w:t>
+        <w:rPr>
+          <w:rFonts w:hint="eastAsia"/>
+        </w:rPr>
+        <w:t>item</w:t>
+      </w:r>
+      <w:r>
+        <w:rPr>
+          <w:rFonts w:hint="eastAsia"/>
+        </w:rPr>
+        <w:t>s</w:t>
       </w:r>
       <w:proofErr w:type="spellEnd"/>
       <w:r>
@@ -1540,87 +1835,43 @@
         </w:rPr>
         <w:t>(</w:t>
       </w:r>
+      <w:r>
+        <w:t xml:space="preserve">code, </w:t>
+      </w:r>
       <w:proofErr w:type="spellStart"/>
       <w:r>
-        <w:rPr>
-          <w:rFonts w:hint="eastAsia"/>
-        </w:rPr>
-        <w:t>mobile,</w:t>
-      </w:r>
-      <w:r>
-        <w:rPr>
-          <w:rFonts w:hint="eastAsia"/>
-        </w:rPr>
-        <w:t>system</w:t>
-      </w:r>
-      <w:r>
-        <w:rPr>
-          <w:rFonts w:hint="eastAsia"/>
-        </w:rPr>
-        <w:t>_code,</w:t>
-      </w:r>
-      <w:r>
-        <w:rPr>
-          <w:rFonts w:hint="eastAsia"/>
-        </w:rPr>
-        <w:t>system</w:t>
-      </w:r>
-      <w:r>
-        <w:rPr>
-          <w:rFonts w:hint="eastAsia"/>
-        </w:rPr>
-        <w:t>_name</w:t>
+        <w:t>real_name</w:t>
       </w:r>
       <w:proofErr w:type="spellEnd"/>
       <w:r>
-        <w:rPr>
-          <w:rFonts w:hint="eastAsia"/>
-        </w:rPr>
         <w:t xml:space="preserve">, </w:t>
       </w:r>
       <w:proofErr w:type="spellStart"/>
       <w:r>
-        <w:rPr>
-          <w:rFonts w:hint="eastAsia"/>
-        </w:rPr>
-        <w:t>name,</w:t>
-      </w:r>
-      <w:r>
-        <w:rPr>
-          <w:rFonts w:hint="eastAsia"/>
-        </w:rPr>
-        <w:t>level,wechat_</w:t>
-      </w:r>
-      <w:r>
-        <w:rPr>
-          <w:rFonts w:hint="eastAsia"/>
-        </w:rPr>
-        <w:t>id</w:t>
-      </w:r>
-      <w:r>
-        <w:rPr>
-          <w:rFonts w:hint="eastAsia"/>
-        </w:rPr>
-        <w:t>,</w:t>
-      </w:r>
-      <w:r>
-        <w:rPr>
-          <w:rFonts w:hint="eastAsia"/>
-        </w:rPr>
-        <w:t>jpush_id</w:t>
+        <w:t>department,status</w:t>
       </w:r>
       <w:proofErr w:type="spellEnd"/>
       <w:r>
-        <w:rPr>
-          <w:rFonts w:hint="eastAsia"/>
-        </w:rPr>
-        <w:t>,</w:t>
-      </w:r>
-      <w:r>
-        <w:rPr>
-          <w:rFonts w:hint="eastAsia"/>
-        </w:rPr>
-        <w:t xml:space="preserve"> remark)</w:t>
+        <w:t xml:space="preserve">, content, remark, </w:t>
+      </w:r>
+      <w:proofErr w:type="spellStart"/>
+      <w:r>
+        <w:t>user_id</w:t>
+      </w:r>
+      <w:proofErr w:type="spellEnd"/>
+      <w:r>
+        <w:t xml:space="preserve">, </w:t>
+      </w:r>
+      <w:proofErr w:type="spellStart"/>
+      <w:r>
+        <w:t>system_code</w:t>
+      </w:r>
+      <w:proofErr w:type="spellEnd"/>
+      <w:r>
+        <w:rPr>
+          <w:rFonts w:hint="eastAsia"/>
+        </w:rPr>
+        <w:t>)</w:t>
       </w:r>
     </w:p>
     <w:p/>
@@ -2060,6 +2311,40 @@
       <w:ind w:firstLineChars="200" w:firstLine="420"/>
     </w:pPr>
   </w:style>
+  <w:style w:type="paragraph" w:styleId="a4">
+    <w:name w:val="Document Map"/>
+    <w:basedOn w:val="a"/>
+    <w:link w:val="a5"/>
+    <w:uiPriority w:val="99"/>
+    <w:semiHidden/>
+    <w:unhideWhenUsed/>
+    <w:rsid w:val="00025C65"/>
+    <w:rPr>
+      <w:rFonts w:ascii="Heiti SC Light" w:eastAsia="Heiti SC Light"/>
+    </w:rPr>
+  </w:style>
+  <w:style w:type="character" w:customStyle="1" w:styleId="a5">
+    <w:name w:val="文档结构图 字符"/>
+    <w:basedOn w:val="a0"/>
+    <w:link w:val="a4"/>
+    <w:uiPriority w:val="99"/>
+    <w:semiHidden/>
+    <w:rsid w:val="00025C65"/>
+    <w:rPr>
+      <w:rFonts w:ascii="Heiti SC Light" w:eastAsia="Heiti SC Light"/>
+    </w:rPr>
+  </w:style>
+  <w:style w:type="character" w:styleId="a6">
+    <w:name w:val="Emphasis"/>
+    <w:basedOn w:val="a0"/>
+    <w:uiPriority w:val="20"/>
+    <w:qFormat/>
+    <w:rsid w:val="00C04B3C"/>
+    <w:rPr>
+      <w:i/>
+      <w:iCs/>
+    </w:rPr>
+  </w:style>
 </w:styles>
 </file>
 
@@ -2298,6 +2583,40 @@
     <w:pPr>
       <w:ind w:firstLineChars="200" w:firstLine="420"/>
     </w:pPr>
+  </w:style>
+  <w:style w:type="paragraph" w:styleId="a4">
+    <w:name w:val="Document Map"/>
+    <w:basedOn w:val="a"/>
+    <w:link w:val="a5"/>
+    <w:uiPriority w:val="99"/>
+    <w:semiHidden/>
+    <w:unhideWhenUsed/>
+    <w:rsid w:val="00025C65"/>
+    <w:rPr>
+      <w:rFonts w:ascii="Heiti SC Light" w:eastAsia="Heiti SC Light"/>
+    </w:rPr>
+  </w:style>
+  <w:style w:type="character" w:customStyle="1" w:styleId="a5">
+    <w:name w:val="文档结构图 字符"/>
+    <w:basedOn w:val="a0"/>
+    <w:link w:val="a4"/>
+    <w:uiPriority w:val="99"/>
+    <w:semiHidden/>
+    <w:rsid w:val="00025C65"/>
+    <w:rPr>
+      <w:rFonts w:ascii="Heiti SC Light" w:eastAsia="Heiti SC Light"/>
+    </w:rPr>
+  </w:style>
+  <w:style w:type="character" w:styleId="a6">
+    <w:name w:val="Emphasis"/>
+    <w:basedOn w:val="a0"/>
+    <w:uiPriority w:val="20"/>
+    <w:qFormat/>
+    <w:rsid w:val="00C04B3C"/>
+    <w:rPr>
+      <w:i/>
+      <w:iCs/>
+    </w:rPr>
   </w:style>
 </w:styles>
 </file>

--- a/docs/apidoc/《橙推送》数据库设计.docx
+++ b/docs/apidoc/《橙推送》数据库设计.docx
@@ -362,7 +362,6 @@
                 <w:szCs w:val="21"/>
               </w:rPr>
             </w:pPr>
-            <w:proofErr w:type="gramStart"/>
             <w:r>
               <w:rPr>
                 <w:rFonts w:ascii="宋体" w:hAnsi="宋体" w:hint="eastAsia"/>
@@ -370,7 +369,6 @@
               </w:rPr>
               <w:t>toddy</w:t>
             </w:r>
-            <w:proofErr w:type="gramEnd"/>
           </w:p>
         </w:tc>
         <w:tc>
@@ -501,16 +499,8 @@
         <w:rPr>
           <w:rFonts w:hint="eastAsia"/>
         </w:rPr>
-        <w:t>.</w:t>
-      </w:r>
-      <w:proofErr w:type="spellStart"/>
-      <w:r>
-        <w:rPr>
-          <w:rFonts w:hint="eastAsia"/>
-        </w:rPr>
-        <w:t>docx</w:t>
-      </w:r>
-      <w:proofErr w:type="spellEnd"/>
+        <w:t>.docx</w:t>
+      </w:r>
       <w:r>
         <w:rPr>
           <w:rFonts w:hint="eastAsia"/>
@@ -664,7 +654,31 @@
         <w:rPr>
           <w:rFonts w:hint="eastAsia"/>
         </w:rPr>
-        <w:t>公司编号，</w:t>
+        <w:t>系统</w:t>
+      </w:r>
+      <w:r>
+        <w:rPr>
+          <w:rFonts w:hint="eastAsia"/>
+        </w:rPr>
+        <w:t>编号，</w:t>
+      </w:r>
+      <w:r>
+        <w:rPr>
+          <w:rFonts w:hint="eastAsia"/>
+        </w:rPr>
+        <w:t>to</w:t>
+      </w:r>
+      <w:r>
+        <w:rPr>
+          <w:rFonts w:hint="eastAsia"/>
+        </w:rPr>
+        <w:t>分组</w:t>
+      </w:r>
+      <w:r>
+        <w:rPr>
+          <w:rFonts w:hint="eastAsia"/>
+        </w:rPr>
+        <w:t>，</w:t>
       </w:r>
       <w:r>
         <w:rPr>
@@ -824,7 +838,11 @@
       </w:r>
     </w:p>
     <w:p>
-      <w:proofErr w:type="spellStart"/>
+      <w:pPr>
+        <w:rPr>
+          <w:rFonts w:hint="eastAsia"/>
+        </w:rPr>
+      </w:pPr>
       <w:r>
         <w:rPr>
           <w:rFonts w:hint="eastAsia"/>
@@ -837,7 +855,6 @@
         </w:rPr>
         <w:t>sms</w:t>
       </w:r>
-      <w:proofErr w:type="spellEnd"/>
       <w:r>
         <w:rPr>
           <w:rFonts w:hint="eastAsia"/>
@@ -878,6 +895,12 @@
         <w:rPr>
           <w:rFonts w:hint="eastAsia"/>
         </w:rPr>
+        <w:t>to_kind,</w:t>
+      </w:r>
+      <w:r>
+        <w:rPr>
+          <w:rFonts w:hint="eastAsia"/>
+        </w:rPr>
         <w:t>to_mobile,</w:t>
       </w:r>
       <w:r>
@@ -904,7 +927,6 @@
         </w:rPr>
         <w:t xml:space="preserve"> </w:t>
       </w:r>
-      <w:proofErr w:type="spellStart"/>
       <w:r>
         <w:rPr>
           <w:rFonts w:hint="eastAsia"/>
@@ -929,7 +951,6 @@
         </w:rPr>
         <w:t>status</w:t>
       </w:r>
-      <w:proofErr w:type="spellEnd"/>
       <w:r>
         <w:rPr>
           <w:rFonts w:hint="eastAsia"/>
@@ -939,7 +960,6 @@
       <w:r>
         <w:t xml:space="preserve"> </w:t>
       </w:r>
-      <w:proofErr w:type="spellStart"/>
       <w:r>
         <w:rPr>
           <w:rFonts w:hint="eastAsia"/>
@@ -950,19 +970,11 @@
         <w:rPr>
           <w:rFonts w:hint="eastAsia"/>
         </w:rPr>
-        <w:t>_datetime</w:t>
-      </w:r>
-      <w:proofErr w:type="spellEnd"/>
-      <w:r>
-        <w:rPr>
-          <w:rFonts w:hint="eastAsia"/>
-        </w:rPr>
-        <w:t>,</w:t>
+        <w:t>_datetime,</w:t>
       </w:r>
       <w:r>
         <w:t xml:space="preserve"> </w:t>
       </w:r>
-      <w:proofErr w:type="spellStart"/>
       <w:r>
         <w:rPr>
           <w:rFonts w:hint="eastAsia"/>
@@ -986,7 +998,6 @@
         </w:rPr>
         <w:t>datetime</w:t>
       </w:r>
-      <w:proofErr w:type="spellEnd"/>
       <w:r>
         <w:rPr>
           <w:rFonts w:hint="eastAsia"/>
@@ -1003,7 +1014,6 @@
         </w:rPr>
         <w:t xml:space="preserve"> </w:t>
       </w:r>
-      <w:proofErr w:type="spellStart"/>
       <w:r>
         <w:rPr>
           <w:i/>
@@ -1027,7 +1037,6 @@
         </w:rPr>
         <w:t>datetime</w:t>
       </w:r>
-      <w:proofErr w:type="spellEnd"/>
       <w:r>
         <w:rPr>
           <w:rFonts w:hint="eastAsia"/>
@@ -1052,7 +1061,6 @@
         </w:rPr>
         <w:t>，</w:t>
       </w:r>
-      <w:proofErr w:type="spellStart"/>
       <w:r>
         <w:rPr>
           <w:rFonts w:hint="eastAsia"/>
@@ -1065,14 +1073,7 @@
         <w:rPr>
           <w:rFonts w:hint="eastAsia"/>
         </w:rPr>
-        <w:t>_datetime</w:t>
-      </w:r>
-      <w:proofErr w:type="spellEnd"/>
-      <w:r>
-        <w:rPr>
-          <w:rFonts w:hint="eastAsia"/>
-        </w:rPr>
-        <w:t>,</w:t>
+        <w:t>_datetime,</w:t>
       </w:r>
       <w:r>
         <w:rPr>
@@ -1268,15 +1269,23 @@
       </w:r>
     </w:p>
     <w:p>
-      <w:proofErr w:type="spellStart"/>
-      <w:proofErr w:type="gramStart"/>
-      <w:r>
-        <w:rPr>
-          <w:rFonts w:hint="eastAsia"/>
-        </w:rPr>
-        <w:t>tstd</w:t>
-      </w:r>
-      <w:proofErr w:type="gramEnd"/>
+      <w:pPr>
+        <w:rPr>
+          <w:rFonts w:hint="eastAsia"/>
+        </w:rPr>
+      </w:pPr>
+      <w:r>
+        <w:rPr>
+          <w:rFonts w:hint="eastAsia"/>
+        </w:rPr>
+        <w:t>tstd_</w:t>
+      </w:r>
+      <w:r>
+        <w:rPr>
+          <w:rFonts w:hint="eastAsia"/>
+        </w:rPr>
+        <w:t>system</w:t>
+      </w:r>
       <w:r>
         <w:rPr>
           <w:rFonts w:hint="eastAsia"/>
@@ -1284,6 +1293,51 @@
         <w:t>_</w:t>
       </w:r>
       <w:r>
+        <w:t>channel</w:t>
+      </w:r>
+      <w:r>
+        <w:rPr>
+          <w:rFonts w:hint="eastAsia"/>
+        </w:rPr>
+        <w:t>(</w:t>
+      </w:r>
+      <w:r>
+        <w:rPr>
+          <w:rFonts w:hint="eastAsia"/>
+        </w:rPr>
+        <w:t>id,</w:t>
+      </w:r>
+      <w:r>
+        <w:rPr>
+          <w:rFonts w:hint="eastAsia"/>
+        </w:rPr>
+        <w:t>system_code,</w:t>
+      </w:r>
+      <w:r>
+        <w:rPr>
+          <w:rFonts w:hint="eastAsia"/>
+        </w:rPr>
+        <w:t>channel_</w:t>
+      </w:r>
+      <w:r>
+        <w:rPr>
+          <w:rFonts w:hint="eastAsia"/>
+        </w:rPr>
+        <w:t>type,push</w:t>
+      </w:r>
+      <w:r>
+        <w:rPr>
+          <w:rFonts w:hint="eastAsia"/>
+        </w:rPr>
+        <w:t>_type,</w:t>
+      </w:r>
+      <w:r>
+        <w:rPr>
+          <w:rFonts w:hint="eastAsia"/>
+        </w:rPr>
+        <w:t>status,push_</w:t>
+      </w:r>
+      <w:r>
         <w:rPr>
           <w:rFonts w:hint="eastAsia"/>
         </w:rPr>
@@ -1293,12 +1347,323 @@
         <w:rPr>
           <w:rFonts w:hint="eastAsia"/>
         </w:rPr>
-        <w:t>_</w:t>
-      </w:r>
-      <w:r>
-        <w:t>channel</w:t>
-      </w:r>
-      <w:proofErr w:type="spellEnd"/>
+        <w:t>,</w:t>
+      </w:r>
+      <w:r>
+        <w:rPr>
+          <w:rFonts w:hint="eastAsia"/>
+        </w:rPr>
+        <w:t xml:space="preserve"> </w:t>
+      </w:r>
+      <w:r>
+        <w:rPr>
+          <w:rFonts w:hint="eastAsia"/>
+        </w:rPr>
+        <w:t>private_k</w:t>
+      </w:r>
+      <w:r>
+        <w:rPr>
+          <w:rFonts w:hint="eastAsia"/>
+        </w:rPr>
+        <w:t>ey</w:t>
+      </w:r>
+      <w:r>
+        <w:rPr>
+          <w:rFonts w:hint="eastAsia"/>
+        </w:rPr>
+        <w:t>1</w:t>
+      </w:r>
+      <w:r>
+        <w:rPr>
+          <w:rFonts w:hint="eastAsia"/>
+        </w:rPr>
+        <w:t xml:space="preserve">, </w:t>
+      </w:r>
+      <w:r>
+        <w:rPr>
+          <w:rFonts w:hint="eastAsia"/>
+        </w:rPr>
+        <w:t>private_k</w:t>
+      </w:r>
+      <w:r>
+        <w:rPr>
+          <w:rFonts w:hint="eastAsia"/>
+        </w:rPr>
+        <w:t>ey</w:t>
+      </w:r>
+      <w:r>
+        <w:rPr>
+          <w:rFonts w:hint="eastAsia"/>
+        </w:rPr>
+        <w:t>2</w:t>
+      </w:r>
+      <w:r>
+        <w:rPr>
+          <w:rFonts w:hint="eastAsia"/>
+        </w:rPr>
+        <w:t>,</w:t>
+      </w:r>
+      <w:r>
+        <w:rPr>
+          <w:rFonts w:hint="eastAsia"/>
+        </w:rPr>
+        <w:t xml:space="preserve"> </w:t>
+      </w:r>
+      <w:r>
+        <w:rPr>
+          <w:rFonts w:hint="eastAsia"/>
+        </w:rPr>
+        <w:t>private_k</w:t>
+      </w:r>
+      <w:r>
+        <w:rPr>
+          <w:rFonts w:hint="eastAsia"/>
+        </w:rPr>
+        <w:t>ey</w:t>
+      </w:r>
+      <w:r>
+        <w:rPr>
+          <w:rFonts w:hint="eastAsia"/>
+        </w:rPr>
+        <w:t>3,</w:t>
+      </w:r>
+      <w:r>
+        <w:rPr>
+          <w:rFonts w:hint="eastAsia"/>
+        </w:rPr>
+        <w:t xml:space="preserve"> </w:t>
+      </w:r>
+      <w:r>
+        <w:rPr>
+          <w:rFonts w:hint="eastAsia"/>
+        </w:rPr>
+        <w:t>remark)</w:t>
+      </w:r>
+    </w:p>
+    <w:p>
+      <w:r>
+        <w:rPr>
+          <w:rFonts w:hint="eastAsia"/>
+        </w:rPr>
+        <w:t>系统</w:t>
+      </w:r>
+      <w:r>
+        <w:rPr>
+          <w:rFonts w:hint="eastAsia"/>
+        </w:rPr>
+        <w:t>模板（</w:t>
+      </w:r>
+      <w:r>
+        <w:rPr>
+          <w:rFonts w:hint="eastAsia"/>
+        </w:rPr>
+        <w:t>Id</w:t>
+      </w:r>
+      <w:r>
+        <w:rPr>
+          <w:rFonts w:hint="eastAsia"/>
+        </w:rPr>
+        <w:t>，</w:t>
+      </w:r>
+      <w:r>
+        <w:rPr>
+          <w:rFonts w:hint="eastAsia"/>
+        </w:rPr>
+        <w:t>系统编号</w:t>
+      </w:r>
+      <w:r>
+        <w:rPr>
+          <w:rFonts w:hint="eastAsia"/>
+        </w:rPr>
+        <w:t>，</w:t>
+      </w:r>
+      <w:r>
+        <w:rPr>
+          <w:rFonts w:hint="eastAsia"/>
+        </w:rPr>
+        <w:t>渠道大类，渠道小类，</w:t>
+      </w:r>
+      <w:r>
+        <w:rPr>
+          <w:rFonts w:hint="eastAsia"/>
+        </w:rPr>
+        <w:t>模板编号</w:t>
+      </w:r>
+      <w:r>
+        <w:rPr>
+          <w:rFonts w:hint="eastAsia"/>
+        </w:rPr>
+        <w:t>，</w:t>
+      </w:r>
+      <w:r>
+        <w:rPr>
+          <w:rFonts w:hint="eastAsia"/>
+        </w:rPr>
+        <w:t>url,key1,key2,key3,</w:t>
+      </w:r>
+      <w:r>
+        <w:rPr>
+          <w:rFonts w:hint="eastAsia"/>
+        </w:rPr>
+        <w:t>内容模板，备注</w:t>
+      </w:r>
+      <w:r>
+        <w:rPr>
+          <w:rFonts w:hint="eastAsia"/>
+        </w:rPr>
+        <w:t>）</w:t>
+      </w:r>
+    </w:p>
+    <w:p/>
+    <w:p/>
+    <w:p>
+      <w:r>
+        <w:rPr>
+          <w:rFonts w:hint="eastAsia"/>
+        </w:rPr>
+        <w:t>1</w:t>
+      </w:r>
+      <w:r>
+        <w:rPr>
+          <w:rFonts w:hint="eastAsia"/>
+        </w:rPr>
+        <w:t>张推送对象</w:t>
+      </w:r>
+      <w:r>
+        <w:rPr>
+          <w:rFonts w:hint="eastAsia"/>
+        </w:rPr>
+        <w:t>表：</w:t>
+      </w:r>
+    </w:p>
+    <w:p>
+      <w:r>
+        <w:rPr>
+          <w:rFonts w:hint="eastAsia"/>
+        </w:rPr>
+        <w:t>推送对象</w:t>
+      </w:r>
+      <w:r>
+        <w:rPr>
+          <w:rFonts w:hint="eastAsia"/>
+        </w:rPr>
+        <w:t>（</w:t>
+      </w:r>
+      <w:r>
+        <w:rPr>
+          <w:rFonts w:hint="eastAsia"/>
+          <w:u w:val="single"/>
+        </w:rPr>
+        <w:t>手机号，系统</w:t>
+      </w:r>
+      <w:r>
+        <w:rPr>
+          <w:rFonts w:hint="eastAsia"/>
+          <w:u w:val="single"/>
+        </w:rPr>
+        <w:t>编号</w:t>
+      </w:r>
+      <w:r>
+        <w:rPr>
+          <w:rFonts w:hint="eastAsia"/>
+        </w:rPr>
+        <w:t>，</w:t>
+      </w:r>
+      <w:r>
+        <w:rPr>
+          <w:rFonts w:hint="eastAsia"/>
+        </w:rPr>
+        <w:t>系统</w:t>
+      </w:r>
+      <w:r>
+        <w:rPr>
+          <w:rFonts w:hint="eastAsia"/>
+        </w:rPr>
+        <w:t>名称</w:t>
+      </w:r>
+      <w:r>
+        <w:rPr>
+          <w:rFonts w:hint="eastAsia"/>
+        </w:rPr>
+        <w:t>，</w:t>
+      </w:r>
+      <w:r>
+        <w:rPr>
+          <w:rFonts w:hint="eastAsia"/>
+        </w:rPr>
+        <w:t>名称</w:t>
+      </w:r>
+      <w:r>
+        <w:rPr>
+          <w:rFonts w:hint="eastAsia"/>
+        </w:rPr>
+        <w:t>，</w:t>
+      </w:r>
+      <w:r>
+        <w:rPr>
+          <w:rFonts w:hint="eastAsia"/>
+        </w:rPr>
+        <w:t>等级，</w:t>
+      </w:r>
+      <w:r>
+        <w:rPr>
+          <w:rFonts w:hint="eastAsia"/>
+        </w:rPr>
+        <w:t>微信</w:t>
+      </w:r>
+      <w:r>
+        <w:rPr>
+          <w:rFonts w:hint="eastAsia"/>
+        </w:rPr>
+        <w:t>i</w:t>
+      </w:r>
+      <w:r>
+        <w:rPr>
+          <w:rFonts w:hint="eastAsia"/>
+        </w:rPr>
+        <w:t>d</w:t>
+      </w:r>
+      <w:r>
+        <w:rPr>
+          <w:rFonts w:hint="eastAsia"/>
+        </w:rPr>
+        <w:t>，</w:t>
+      </w:r>
+      <w:r>
+        <w:rPr>
+          <w:rFonts w:hint="eastAsia"/>
+        </w:rPr>
+        <w:t>极光</w:t>
+      </w:r>
+      <w:r>
+        <w:rPr>
+          <w:rFonts w:hint="eastAsia"/>
+        </w:rPr>
+        <w:t>id</w:t>
+      </w:r>
+      <w:r>
+        <w:rPr>
+          <w:rFonts w:hint="eastAsia"/>
+        </w:rPr>
+        <w:t>，</w:t>
+      </w:r>
+      <w:r>
+        <w:rPr>
+          <w:rFonts w:hint="eastAsia"/>
+        </w:rPr>
+        <w:t>备注）</w:t>
+      </w:r>
+    </w:p>
+    <w:p>
+      <w:r>
+        <w:rPr>
+          <w:rFonts w:hint="eastAsia"/>
+        </w:rPr>
+        <w:t>tstd_</w:t>
+      </w:r>
+      <w:r>
+        <w:t>receiver</w:t>
+      </w:r>
       <w:r>
         <w:rPr>
           <w:rFonts w:hint="eastAsia"/>
@@ -1309,39 +1674,7 @@
         <w:rPr>
           <w:rFonts w:hint="eastAsia"/>
         </w:rPr>
-        <w:t>id,</w:t>
-      </w:r>
-      <w:bookmarkStart w:id="0" w:name="_GoBack"/>
-      <w:bookmarkEnd w:id="0"/>
-      <w:r>
-        <w:rPr>
-          <w:rFonts w:hint="eastAsia"/>
-        </w:rPr>
-        <w:t>system_code,</w:t>
-      </w:r>
-      <w:r>
-        <w:rPr>
-          <w:rFonts w:hint="eastAsia"/>
-        </w:rPr>
-        <w:t>channel_</w:t>
-      </w:r>
-      <w:r>
-        <w:rPr>
-          <w:rFonts w:hint="eastAsia"/>
-        </w:rPr>
-        <w:t>type,push</w:t>
-      </w:r>
-      <w:r>
-        <w:rPr>
-          <w:rFonts w:hint="eastAsia"/>
-        </w:rPr>
-        <w:t>_type,</w:t>
-      </w:r>
-      <w:r>
-        <w:rPr>
-          <w:rFonts w:hint="eastAsia"/>
-        </w:rPr>
-        <w:t>status,push_</w:t>
+        <w:t>mobile,</w:t>
       </w:r>
       <w:r>
         <w:rPr>
@@ -1353,97 +1686,55 @@
         <w:rPr>
           <w:rFonts w:hint="eastAsia"/>
         </w:rPr>
+        <w:t>_code,</w:t>
+      </w:r>
+      <w:r>
+        <w:rPr>
+          <w:rFonts w:hint="eastAsia"/>
+        </w:rPr>
+        <w:t>system</w:t>
+      </w:r>
+      <w:r>
+        <w:rPr>
+          <w:rFonts w:hint="eastAsia"/>
+        </w:rPr>
+        <w:t xml:space="preserve">_name, </w:t>
+      </w:r>
+      <w:r>
+        <w:rPr>
+          <w:rFonts w:hint="eastAsia"/>
+        </w:rPr>
+        <w:t>name,</w:t>
+      </w:r>
+      <w:r>
+        <w:rPr>
+          <w:rFonts w:hint="eastAsia"/>
+        </w:rPr>
+        <w:t>level,wechat_</w:t>
+      </w:r>
+      <w:r>
+        <w:rPr>
+          <w:rFonts w:hint="eastAsia"/>
+        </w:rPr>
+        <w:t>id</w:t>
+      </w:r>
+      <w:r>
+        <w:rPr>
+          <w:rFonts w:hint="eastAsia"/>
+        </w:rPr>
         <w:t>,</w:t>
       </w:r>
       <w:r>
         <w:rPr>
           <w:rFonts w:hint="eastAsia"/>
         </w:rPr>
-        <w:t xml:space="preserve"> </w:t>
-      </w:r>
-      <w:r>
-        <w:rPr>
-          <w:rFonts w:hint="eastAsia"/>
-        </w:rPr>
-        <w:t>private_k</w:t>
-      </w:r>
-      <w:r>
-        <w:rPr>
-          <w:rFonts w:hint="eastAsia"/>
-        </w:rPr>
-        <w:t>ey</w:t>
-      </w:r>
-      <w:r>
-        <w:rPr>
-          <w:rFonts w:hint="eastAsia"/>
-        </w:rPr>
-        <w:t>1</w:t>
-      </w:r>
-      <w:r>
-        <w:rPr>
-          <w:rFonts w:hint="eastAsia"/>
-        </w:rPr>
-        <w:t xml:space="preserve">, </w:t>
-      </w:r>
-      <w:r>
-        <w:rPr>
-          <w:rFonts w:hint="eastAsia"/>
-        </w:rPr>
-        <w:t>private_k</w:t>
-      </w:r>
-      <w:r>
-        <w:rPr>
-          <w:rFonts w:hint="eastAsia"/>
-        </w:rPr>
-        <w:t>ey</w:t>
-      </w:r>
-      <w:r>
-        <w:rPr>
-          <w:rFonts w:hint="eastAsia"/>
-        </w:rPr>
-        <w:t>2</w:t>
-      </w:r>
-      <w:r>
-        <w:rPr>
-          <w:rFonts w:hint="eastAsia"/>
-        </w:rPr>
-        <w:t>,</w:t>
-      </w:r>
-      <w:r>
-        <w:rPr>
-          <w:rFonts w:hint="eastAsia"/>
-        </w:rPr>
-        <w:t xml:space="preserve"> </w:t>
-      </w:r>
-      <w:r>
-        <w:rPr>
-          <w:rFonts w:hint="eastAsia"/>
-        </w:rPr>
-        <w:t>private_k</w:t>
-      </w:r>
-      <w:r>
-        <w:rPr>
-          <w:rFonts w:hint="eastAsia"/>
-        </w:rPr>
-        <w:t>ey</w:t>
-      </w:r>
-      <w:r>
-        <w:rPr>
-          <w:rFonts w:hint="eastAsia"/>
-        </w:rPr>
-        <w:t>3,</w:t>
-      </w:r>
-      <w:r>
-        <w:rPr>
-          <w:rFonts w:hint="eastAsia"/>
-        </w:rPr>
-        <w:t xml:space="preserve"> </w:t>
-      </w:r>
-      <w:r>
-        <w:rPr>
-          <w:rFonts w:hint="eastAsia"/>
-        </w:rPr>
-        <w:t>remark)</w:t>
+        <w:t>jpush_id,</w:t>
+      </w:r>
+      <w:r>
+        <w:rPr>
+          <w:rFonts w:hint="eastAsia"/>
+        </w:rPr>
+        <w:t xml:space="preserve"> remark)</w:t>
       </w:r>
     </w:p>
     <w:p/>
@@ -1452,485 +1743,222 @@
         <w:rPr>
           <w:rFonts w:hint="eastAsia"/>
         </w:rPr>
-        <w:t>1</w:t>
-      </w:r>
-      <w:r>
-        <w:rPr>
-          <w:rFonts w:hint="eastAsia"/>
-        </w:rPr>
-        <w:t>张推送对象</w:t>
-      </w:r>
-      <w:r>
-        <w:rPr>
-          <w:rFonts w:hint="eastAsia"/>
-        </w:rPr>
-        <w:t>表：</w:t>
+        <w:t>办件员（编号</w:t>
+      </w:r>
+      <w:r>
+        <w:rPr>
+          <w:rFonts w:hint="eastAsia"/>
+        </w:rPr>
+        <w:t xml:space="preserve">, </w:t>
+      </w:r>
+      <w:r>
+        <w:rPr>
+          <w:rFonts w:hint="eastAsia"/>
+        </w:rPr>
+        <w:t>真实姓名</w:t>
+      </w:r>
+      <w:r>
+        <w:rPr>
+          <w:rFonts w:hint="eastAsia"/>
+        </w:rPr>
+        <w:t xml:space="preserve">, </w:t>
+      </w:r>
+      <w:r>
+        <w:rPr>
+          <w:rFonts w:hint="eastAsia"/>
+        </w:rPr>
+        <w:t>审批部门</w:t>
+      </w:r>
+      <w:r>
+        <w:rPr>
+          <w:rFonts w:hint="eastAsia"/>
+        </w:rPr>
+        <w:t xml:space="preserve">, </w:t>
+      </w:r>
+      <w:r>
+        <w:rPr>
+          <w:rFonts w:hint="eastAsia"/>
+        </w:rPr>
+        <w:t>状态</w:t>
+      </w:r>
+      <w:r>
+        <w:rPr>
+          <w:rFonts w:hint="eastAsia"/>
+        </w:rPr>
+        <w:t xml:space="preserve">, </w:t>
+      </w:r>
+      <w:r>
+        <w:rPr>
+          <w:rFonts w:hint="eastAsia"/>
+        </w:rPr>
+        <w:t>办理事项</w:t>
+      </w:r>
+      <w:r>
+        <w:rPr>
+          <w:rFonts w:hint="eastAsia"/>
+        </w:rPr>
+        <w:t>,</w:t>
+      </w:r>
+      <w:r>
+        <w:rPr>
+          <w:rFonts w:hint="eastAsia"/>
+        </w:rPr>
+        <w:t>联系电话</w:t>
+      </w:r>
+      <w:r>
+        <w:rPr>
+          <w:rFonts w:hint="eastAsia"/>
+        </w:rPr>
+        <w:t xml:space="preserve">, </w:t>
+      </w:r>
+      <w:r>
+        <w:rPr>
+          <w:rFonts w:hint="eastAsia"/>
+        </w:rPr>
+        <w:t>备注</w:t>
+      </w:r>
+      <w:r>
+        <w:rPr>
+          <w:rFonts w:hint="eastAsia"/>
+        </w:rPr>
+        <w:t xml:space="preserve">, </w:t>
+      </w:r>
+      <w:r>
+        <w:rPr>
+          <w:rFonts w:hint="eastAsia"/>
+        </w:rPr>
+        <w:t>用户编号</w:t>
+      </w:r>
+      <w:r>
+        <w:rPr>
+          <w:rFonts w:hint="eastAsia"/>
+        </w:rPr>
+        <w:t xml:space="preserve">, </w:t>
+      </w:r>
+      <w:r>
+        <w:rPr>
+          <w:rFonts w:hint="eastAsia"/>
+        </w:rPr>
+        <w:t>系统编号）</w:t>
       </w:r>
     </w:p>
     <w:p>
-      <w:r>
-        <w:rPr>
-          <w:rFonts w:hint="eastAsia"/>
-        </w:rPr>
-        <w:lastRenderedPageBreak/>
-        <w:t>推送对象</w:t>
-      </w:r>
-      <w:r>
-        <w:rPr>
-          <w:rFonts w:hint="eastAsia"/>
-        </w:rPr>
-        <w:t>（</w:t>
-      </w:r>
-      <w:r>
-        <w:rPr>
-          <w:rFonts w:hint="eastAsia"/>
-          <w:u w:val="single"/>
-        </w:rPr>
-        <w:t>手机号，系统</w:t>
-      </w:r>
-      <w:r>
-        <w:rPr>
-          <w:rFonts w:hint="eastAsia"/>
-          <w:u w:val="single"/>
-        </w:rPr>
-        <w:t>编号</w:t>
-      </w:r>
-      <w:r>
-        <w:rPr>
-          <w:rFonts w:hint="eastAsia"/>
-        </w:rPr>
-        <w:t>，</w:t>
-      </w:r>
-      <w:r>
-        <w:rPr>
-          <w:rFonts w:hint="eastAsia"/>
-        </w:rPr>
-        <w:t>系统</w:t>
-      </w:r>
-      <w:r>
-        <w:rPr>
-          <w:rFonts w:hint="eastAsia"/>
-        </w:rPr>
-        <w:t>名称</w:t>
-      </w:r>
-      <w:r>
-        <w:rPr>
-          <w:rFonts w:hint="eastAsia"/>
-        </w:rPr>
-        <w:t>，</w:t>
-      </w:r>
-      <w:r>
-        <w:rPr>
-          <w:rFonts w:hint="eastAsia"/>
-        </w:rPr>
-        <w:t>名称</w:t>
-      </w:r>
-      <w:r>
-        <w:rPr>
-          <w:rFonts w:hint="eastAsia"/>
-        </w:rPr>
-        <w:t>，</w:t>
-      </w:r>
-      <w:r>
-        <w:rPr>
-          <w:rFonts w:hint="eastAsia"/>
-        </w:rPr>
-        <w:t>等级，</w:t>
-      </w:r>
-      <w:r>
-        <w:rPr>
-          <w:rFonts w:hint="eastAsia"/>
-        </w:rPr>
-        <w:t>微信</w:t>
-      </w:r>
-      <w:r>
-        <w:rPr>
-          <w:rFonts w:hint="eastAsia"/>
-        </w:rPr>
-        <w:t>i</w:t>
-      </w:r>
-      <w:r>
-        <w:rPr>
-          <w:rFonts w:hint="eastAsia"/>
-        </w:rPr>
-        <w:t>d</w:t>
-      </w:r>
-      <w:r>
-        <w:rPr>
-          <w:rFonts w:hint="eastAsia"/>
-        </w:rPr>
-        <w:t>，</w:t>
-      </w:r>
-      <w:r>
-        <w:rPr>
-          <w:rFonts w:hint="eastAsia"/>
-        </w:rPr>
-        <w:t>极光</w:t>
-      </w:r>
-      <w:r>
-        <w:rPr>
-          <w:rFonts w:hint="eastAsia"/>
-        </w:rPr>
-        <w:t>id</w:t>
-      </w:r>
-      <w:r>
-        <w:rPr>
-          <w:rFonts w:hint="eastAsia"/>
-        </w:rPr>
-        <w:t>，</w:t>
-      </w:r>
-      <w:r>
-        <w:rPr>
-          <w:rFonts w:hint="eastAsia"/>
-        </w:rPr>
-        <w:t>备注）</w:t>
+      <w:pPr>
+        <w:rPr>
+          <w:rFonts w:hint="eastAsia"/>
+        </w:rPr>
+      </w:pPr>
+      <w:r>
+        <w:rPr>
+          <w:rFonts w:hint="eastAsia"/>
+        </w:rPr>
+        <w:t>tstd_</w:t>
+      </w:r>
+      <w:r>
+        <w:rPr>
+          <w:rFonts w:hint="eastAsia"/>
+        </w:rPr>
+        <w:t>item</w:t>
+      </w:r>
+      <w:r>
+        <w:rPr>
+          <w:rFonts w:hint="eastAsia"/>
+        </w:rPr>
+        <w:t>s</w:t>
+      </w:r>
+      <w:r>
+        <w:rPr>
+          <w:rFonts w:hint="eastAsia"/>
+        </w:rPr>
+        <w:t>(</w:t>
+      </w:r>
+      <w:r>
+        <w:t>code, real_name, department,status, content, remark, user_id, system_code</w:t>
+      </w:r>
+      <w:r>
+        <w:rPr>
+          <w:rFonts w:hint="eastAsia"/>
+        </w:rPr>
+        <w:t>)</w:t>
       </w:r>
     </w:p>
     <w:p>
-      <w:proofErr w:type="spellStart"/>
-      <w:proofErr w:type="gramStart"/>
-      <w:r>
-        <w:rPr>
-          <w:rFonts w:hint="eastAsia"/>
-        </w:rPr>
-        <w:t>tstd</w:t>
-      </w:r>
-      <w:proofErr w:type="gramEnd"/>
-      <w:r>
-        <w:rPr>
-          <w:rFonts w:hint="eastAsia"/>
-        </w:rPr>
-        <w:t>_</w:t>
-      </w:r>
-      <w:r>
-        <w:t>receiver</w:t>
-      </w:r>
-      <w:proofErr w:type="spellEnd"/>
-      <w:r>
-        <w:rPr>
-          <w:rFonts w:hint="eastAsia"/>
-        </w:rPr>
-        <w:t>(</w:t>
-      </w:r>
-      <w:proofErr w:type="spellStart"/>
-      <w:r>
-        <w:rPr>
-          <w:rFonts w:hint="eastAsia"/>
-        </w:rPr>
-        <w:t>mobile,</w:t>
-      </w:r>
-      <w:r>
-        <w:rPr>
-          <w:rFonts w:hint="eastAsia"/>
-        </w:rPr>
-        <w:t>system</w:t>
-      </w:r>
-      <w:r>
-        <w:rPr>
-          <w:rFonts w:hint="eastAsia"/>
-        </w:rPr>
-        <w:t>_code,</w:t>
-      </w:r>
-      <w:r>
-        <w:rPr>
-          <w:rFonts w:hint="eastAsia"/>
-        </w:rPr>
-        <w:t>system</w:t>
-      </w:r>
-      <w:r>
-        <w:rPr>
-          <w:rFonts w:hint="eastAsia"/>
-        </w:rPr>
-        <w:t>_name</w:t>
-      </w:r>
-      <w:proofErr w:type="spellEnd"/>
-      <w:r>
-        <w:rPr>
-          <w:rFonts w:hint="eastAsia"/>
-        </w:rPr>
-        <w:t xml:space="preserve">, </w:t>
-      </w:r>
-      <w:proofErr w:type="spellStart"/>
-      <w:r>
-        <w:rPr>
-          <w:rFonts w:hint="eastAsia"/>
-        </w:rPr>
-        <w:t>name,</w:t>
-      </w:r>
-      <w:r>
-        <w:rPr>
-          <w:rFonts w:hint="eastAsia"/>
-        </w:rPr>
-        <w:t>level,wechat_</w:t>
-      </w:r>
-      <w:r>
-        <w:rPr>
-          <w:rFonts w:hint="eastAsia"/>
-        </w:rPr>
-        <w:t>id</w:t>
-      </w:r>
-      <w:r>
-        <w:rPr>
-          <w:rFonts w:hint="eastAsia"/>
-        </w:rPr>
-        <w:t>,</w:t>
-      </w:r>
-      <w:r>
-        <w:rPr>
-          <w:rFonts w:hint="eastAsia"/>
-        </w:rPr>
-        <w:t>jpush_id</w:t>
-      </w:r>
-      <w:proofErr w:type="spellEnd"/>
-      <w:r>
-        <w:rPr>
-          <w:rFonts w:hint="eastAsia"/>
-        </w:rPr>
-        <w:t>,</w:t>
-      </w:r>
-      <w:r>
-        <w:rPr>
-          <w:rFonts w:hint="eastAsia"/>
-        </w:rPr>
-        <w:t xml:space="preserve"> remark)</w:t>
-      </w:r>
-    </w:p>
-    <w:p/>
-    <w:p>
-      <w:r>
-        <w:rPr>
-          <w:rFonts w:hint="eastAsia"/>
-        </w:rPr>
-        <w:t>办件员（编号</w:t>
-      </w:r>
-      <w:r>
-        <w:rPr>
-          <w:rFonts w:hint="eastAsia"/>
-        </w:rPr>
-        <w:t xml:space="preserve">, </w:t>
-      </w:r>
-      <w:r>
-        <w:rPr>
-          <w:rFonts w:hint="eastAsia"/>
-        </w:rPr>
-        <w:t>真实姓名</w:t>
-      </w:r>
-      <w:r>
-        <w:rPr>
-          <w:rFonts w:hint="eastAsia"/>
-        </w:rPr>
-        <w:t xml:space="preserve">, </w:t>
-      </w:r>
-      <w:r>
-        <w:rPr>
-          <w:rFonts w:hint="eastAsia"/>
-        </w:rPr>
-        <w:t>审批部门</w:t>
-      </w:r>
-      <w:r>
-        <w:rPr>
-          <w:rFonts w:hint="eastAsia"/>
-        </w:rPr>
-        <w:t xml:space="preserve">, </w:t>
-      </w:r>
-      <w:r>
-        <w:rPr>
-          <w:rFonts w:hint="eastAsia"/>
-        </w:rPr>
-        <w:t>状态</w:t>
-      </w:r>
-      <w:r>
-        <w:rPr>
-          <w:rFonts w:hint="eastAsia"/>
-        </w:rPr>
-        <w:t xml:space="preserve">, </w:t>
-      </w:r>
-      <w:r>
-        <w:rPr>
-          <w:rFonts w:hint="eastAsia"/>
-        </w:rPr>
-        <w:t>办理事项</w:t>
-      </w:r>
-      <w:r>
-        <w:rPr>
-          <w:rFonts w:hint="eastAsia"/>
-        </w:rPr>
-        <w:t>,</w:t>
-      </w:r>
-      <w:r>
-        <w:rPr>
-          <w:rFonts w:hint="eastAsia"/>
-        </w:rPr>
-        <w:t>联系电话</w:t>
-      </w:r>
-      <w:r>
-        <w:rPr>
-          <w:rFonts w:hint="eastAsia"/>
-        </w:rPr>
-        <w:t xml:space="preserve">, </w:t>
-      </w:r>
-      <w:r>
-        <w:rPr>
-          <w:rFonts w:hint="eastAsia"/>
-        </w:rPr>
-        <w:t>备注</w:t>
-      </w:r>
-      <w:r>
-        <w:rPr>
-          <w:rFonts w:hint="eastAsia"/>
-        </w:rPr>
-        <w:t xml:space="preserve">, </w:t>
-      </w:r>
-      <w:r>
-        <w:rPr>
-          <w:rFonts w:hint="eastAsia"/>
-        </w:rPr>
-        <w:t>用户编号</w:t>
-      </w:r>
-      <w:r>
-        <w:rPr>
-          <w:rFonts w:hint="eastAsia"/>
-        </w:rPr>
-        <w:t xml:space="preserve">, </w:t>
-      </w:r>
-      <w:r>
-        <w:rPr>
-          <w:rFonts w:hint="eastAsia"/>
-        </w:rPr>
-        <w:t>系统编号）</w:t>
-      </w:r>
+      <w:pPr>
+        <w:rPr>
+          <w:rFonts w:hint="eastAsia"/>
+        </w:rPr>
+      </w:pPr>
     </w:p>
     <w:p>
-      <w:proofErr w:type="spellStart"/>
-      <w:proofErr w:type="gramStart"/>
-      <w:r>
-        <w:rPr>
-          <w:rFonts w:hint="eastAsia"/>
-        </w:rPr>
-        <w:t>tstd</w:t>
-      </w:r>
-      <w:proofErr w:type="gramEnd"/>
-      <w:r>
-        <w:rPr>
-          <w:rFonts w:hint="eastAsia"/>
-        </w:rPr>
-        <w:t>_</w:t>
-      </w:r>
-      <w:r>
-        <w:rPr>
-          <w:rFonts w:hint="eastAsia"/>
-        </w:rPr>
-        <w:t>item</w:t>
-      </w:r>
-      <w:r>
-        <w:rPr>
-          <w:rFonts w:hint="eastAsia"/>
-        </w:rPr>
-        <w:t>s</w:t>
-      </w:r>
-      <w:proofErr w:type="spellEnd"/>
-      <w:r>
-        <w:rPr>
-          <w:rFonts w:hint="eastAsia"/>
-        </w:rPr>
-        <w:t>(</w:t>
-      </w:r>
-      <w:r>
-        <w:t xml:space="preserve">code, </w:t>
-      </w:r>
-      <w:proofErr w:type="spellStart"/>
-      <w:r>
-        <w:t>real_name</w:t>
-      </w:r>
-      <w:proofErr w:type="spellEnd"/>
-      <w:r>
-        <w:t xml:space="preserve">, </w:t>
-      </w:r>
-      <w:proofErr w:type="spellStart"/>
-      <w:r>
-        <w:t>department,status</w:t>
-      </w:r>
-      <w:proofErr w:type="spellEnd"/>
-      <w:r>
-        <w:t xml:space="preserve">, content, remark, </w:t>
-      </w:r>
-      <w:proofErr w:type="spellStart"/>
-      <w:r>
-        <w:t>user_id</w:t>
-      </w:r>
-      <w:proofErr w:type="spellEnd"/>
-      <w:r>
-        <w:t xml:space="preserve">, </w:t>
-      </w:r>
-      <w:proofErr w:type="spellStart"/>
-      <w:r>
-        <w:t>system_code</w:t>
-      </w:r>
-      <w:proofErr w:type="spellEnd"/>
-      <w:r>
-        <w:rPr>
-          <w:rFonts w:hint="eastAsia"/>
-        </w:rPr>
-        <w:t>)</w:t>
-      </w:r>
+      <w:pPr>
+        <w:rPr>
+          <w:rFonts w:hint="eastAsia"/>
+        </w:rPr>
+      </w:pPr>
+      <w:r>
+        <w:rPr>
+          <w:rFonts w:hint="eastAsia"/>
+        </w:rPr>
+        <w:t>数据字典（</w:t>
+      </w:r>
+      <w:r>
+        <w:rPr>
+          <w:rFonts w:hint="eastAsia"/>
+          <w:u w:val="single"/>
+        </w:rPr>
+        <w:t>编号</w:t>
+      </w:r>
+      <w:r>
+        <w:rPr>
+          <w:rFonts w:hint="eastAsia"/>
+        </w:rPr>
+        <w:t>，针对系统，类型，父</w:t>
+      </w:r>
+      <w:r>
+        <w:rPr>
+          <w:rFonts w:hint="eastAsia"/>
+        </w:rPr>
+        <w:t>key</w:t>
+      </w:r>
+      <w:r>
+        <w:rPr>
+          <w:rFonts w:hint="eastAsia"/>
+        </w:rPr>
+        <w:t>，</w:t>
+      </w:r>
+      <w:r>
+        <w:rPr>
+          <w:rFonts w:hint="eastAsia"/>
+        </w:rPr>
+        <w:t>key</w:t>
+      </w:r>
+      <w:r>
+        <w:rPr>
+          <w:rFonts w:hint="eastAsia"/>
+        </w:rPr>
+        <w:t>值，</w:t>
+      </w:r>
+      <w:r>
+        <w:rPr>
+          <w:rFonts w:hint="eastAsia"/>
+        </w:rPr>
+        <w:t>value</w:t>
+      </w:r>
+      <w:r>
+        <w:rPr>
+          <w:rFonts w:hint="eastAsia"/>
+        </w:rPr>
+        <w:t>值，更新人，更新时间，备注）</w:t>
+      </w:r>
+      <w:bookmarkStart w:id="0" w:name="_GoBack"/>
+      <w:bookmarkEnd w:id="0"/>
     </w:p>
-    <w:p/>
     <w:p>
       <w:pPr>
-        <w:pStyle w:val="4"/>
+        <w:rPr>
+          <w:rFonts w:hint="eastAsia"/>
+        </w:rPr>
       </w:pPr>
-      <w:r>
-        <w:rPr>
-          <w:rFonts w:hint="eastAsia"/>
-        </w:rPr>
-        <w:t>建表</w:t>
-      </w:r>
-      <w:r>
-        <w:rPr>
-          <w:rFonts w:hint="eastAsia"/>
-        </w:rPr>
-        <w:t>SQL</w:t>
-      </w:r>
-    </w:p>
-    <w:p>
-      <w:r>
-        <w:rPr>
-          <w:rFonts w:hint="eastAsia"/>
-        </w:rPr>
-        <w:t>详见《</w:t>
-      </w:r>
-      <w:proofErr w:type="spellStart"/>
-      <w:r>
-        <w:rPr>
-          <w:rFonts w:hint="eastAsia"/>
-        </w:rPr>
-        <w:t>account_</w:t>
-      </w:r>
-      <w:r>
-        <w:rPr>
-          <w:rFonts w:hint="eastAsia"/>
-        </w:rPr>
-        <w:t>schema.sql</w:t>
-      </w:r>
-      <w:proofErr w:type="spellEnd"/>
-      <w:r>
-        <w:rPr>
-          <w:rFonts w:hint="eastAsia"/>
-        </w:rPr>
-        <w:t>》</w:t>
-      </w:r>
-      <w:r>
-        <w:rPr>
-          <w:rFonts w:hint="eastAsia"/>
-        </w:rPr>
-        <w:t>文件</w:t>
-      </w:r>
-      <w:r>
-        <w:rPr>
-          <w:rFonts w:hint="eastAsia"/>
-        </w:rPr>
-        <w:t>。</w:t>
-      </w:r>
     </w:p>
     <w:p>
       <w:pPr>
@@ -1940,7 +1968,13 @@
         <w:rPr>
           <w:rFonts w:hint="eastAsia"/>
         </w:rPr>
-        <w:t>初始化数据</w:t>
+        <w:t>建表</w:t>
+      </w:r>
+      <w:r>
+        <w:rPr>
+          <w:rFonts w:hint="eastAsia"/>
+        </w:rPr>
+        <w:t>SQL</w:t>
       </w:r>
     </w:p>
     <w:p>
@@ -1950,7 +1984,6 @@
         </w:rPr>
         <w:t>详见《</w:t>
       </w:r>
-      <w:proofErr w:type="spellStart"/>
       <w:r>
         <w:rPr>
           <w:rFonts w:hint="eastAsia"/>
@@ -1961,9 +1994,57 @@
         <w:rPr>
           <w:rFonts w:hint="eastAsia"/>
         </w:rPr>
+        <w:t>schema.sql</w:t>
+      </w:r>
+      <w:r>
+        <w:rPr>
+          <w:rFonts w:hint="eastAsia"/>
+        </w:rPr>
+        <w:t>》</w:t>
+      </w:r>
+      <w:r>
+        <w:rPr>
+          <w:rFonts w:hint="eastAsia"/>
+        </w:rPr>
+        <w:t>文件</w:t>
+      </w:r>
+      <w:r>
+        <w:rPr>
+          <w:rFonts w:hint="eastAsia"/>
+        </w:rPr>
+        <w:t>。</w:t>
+      </w:r>
+    </w:p>
+    <w:p>
+      <w:pPr>
+        <w:pStyle w:val="4"/>
+      </w:pPr>
+      <w:r>
+        <w:rPr>
+          <w:rFonts w:hint="eastAsia"/>
+        </w:rPr>
+        <w:t>初始化数据</w:t>
+      </w:r>
+    </w:p>
+    <w:p>
+      <w:r>
+        <w:rPr>
+          <w:rFonts w:hint="eastAsia"/>
+        </w:rPr>
+        <w:t>详见《</w:t>
+      </w:r>
+      <w:r>
+        <w:rPr>
+          <w:rFonts w:hint="eastAsia"/>
+        </w:rPr>
+        <w:t>account_</w:t>
+      </w:r>
+      <w:r>
+        <w:rPr>
+          <w:rFonts w:hint="eastAsia"/>
+        </w:rPr>
         <w:t>initdata.sql</w:t>
       </w:r>
-      <w:proofErr w:type="spellEnd"/>
       <w:r>
         <w:rPr>
           <w:rFonts w:hint="eastAsia"/>

--- a/docs/apidoc/《橙推送》数据库设计.docx
+++ b/docs/apidoc/《橙推送》数据库设计.docx
@@ -367,7 +367,14 @@
                 <w:rFonts w:ascii="宋体" w:hAnsi="宋体" w:hint="eastAsia"/>
                 <w:szCs w:val="21"/>
               </w:rPr>
-              <w:t>toddy</w:t>
+              <w:t>T</w:t>
+            </w:r>
+            <w:r>
+              <w:rPr>
+                <w:rFonts w:ascii="宋体" w:hAnsi="宋体" w:hint="eastAsia"/>
+                <w:szCs w:val="21"/>
+              </w:rPr>
+              <w:t>oddy</w:t>
             </w:r>
           </w:p>
         </w:tc>
@@ -838,11 +845,6 @@
       </w:r>
     </w:p>
     <w:p>
-      <w:pPr>
-        <w:rPr>
-          <w:rFonts w:hint="eastAsia"/>
-        </w:rPr>
-      </w:pPr>
       <w:r>
         <w:rPr>
           <w:rFonts w:hint="eastAsia"/>
@@ -1259,13 +1261,369 @@
         <w:rPr>
           <w:rFonts w:hint="eastAsia"/>
         </w:rPr>
+        <w:t>，秘钥</w:t>
+      </w:r>
+      <w:r>
+        <w:rPr>
+          <w:rFonts w:hint="eastAsia"/>
+        </w:rPr>
+        <w:t>4</w:t>
+      </w:r>
+      <w:r>
+        <w:rPr>
+          <w:rFonts w:hint="eastAsia"/>
+        </w:rPr>
+        <w:t>，秘钥</w:t>
+      </w:r>
+      <w:r>
+        <w:rPr>
+          <w:rFonts w:hint="eastAsia"/>
+        </w:rPr>
+        <w:t>5</w:t>
+      </w:r>
+      <w:r>
+        <w:rPr>
+          <w:rFonts w:hint="eastAsia"/>
+        </w:rPr>
         <w:t>，</w:t>
       </w:r>
       <w:r>
         <w:rPr>
           <w:rFonts w:hint="eastAsia"/>
         </w:rPr>
+        <w:t>秘钥</w:t>
+      </w:r>
+      <w:r>
+        <w:rPr>
+          <w:rFonts w:hint="eastAsia"/>
+        </w:rPr>
+        <w:t>6</w:t>
+      </w:r>
+      <w:r>
+        <w:rPr>
+          <w:rFonts w:hint="eastAsia"/>
+        </w:rPr>
+        <w:t>，</w:t>
+      </w:r>
+      <w:r>
+        <w:rPr>
+          <w:rFonts w:hint="eastAsia"/>
+        </w:rPr>
         <w:t>备注）</w:t>
+      </w:r>
+    </w:p>
+    <w:p>
+      <w:r>
+        <w:rPr>
+          <w:rFonts w:hint="eastAsia"/>
+        </w:rPr>
+        <w:t>tstd_</w:t>
+      </w:r>
+      <w:r>
+        <w:rPr>
+          <w:rFonts w:hint="eastAsia"/>
+        </w:rPr>
+        <w:t>system</w:t>
+      </w:r>
+      <w:r>
+        <w:rPr>
+          <w:rFonts w:hint="eastAsia"/>
+        </w:rPr>
+        <w:t>_</w:t>
+      </w:r>
+      <w:r>
+        <w:t>channel</w:t>
+      </w:r>
+      <w:r>
+        <w:rPr>
+          <w:rFonts w:hint="eastAsia"/>
+        </w:rPr>
+        <w:t>(</w:t>
+      </w:r>
+      <w:r>
+        <w:rPr>
+          <w:rFonts w:hint="eastAsia"/>
+        </w:rPr>
+        <w:t>id,</w:t>
+      </w:r>
+      <w:r>
+        <w:rPr>
+          <w:rFonts w:hint="eastAsia"/>
+        </w:rPr>
+        <w:t>system_code,</w:t>
+      </w:r>
+      <w:r>
+        <w:rPr>
+          <w:rFonts w:hint="eastAsia"/>
+        </w:rPr>
+        <w:t>channel_</w:t>
+      </w:r>
+      <w:r>
+        <w:rPr>
+          <w:rFonts w:hint="eastAsia"/>
+        </w:rPr>
+        <w:t>type,push</w:t>
+      </w:r>
+      <w:r>
+        <w:rPr>
+          <w:rFonts w:hint="eastAsia"/>
+        </w:rPr>
+        <w:t>_type,</w:t>
+      </w:r>
+      <w:r>
+        <w:rPr>
+          <w:rFonts w:hint="eastAsia"/>
+        </w:rPr>
+        <w:t>status,push_</w:t>
+      </w:r>
+      <w:r>
+        <w:rPr>
+          <w:rFonts w:hint="eastAsia"/>
+        </w:rPr>
+        <w:t>system</w:t>
+      </w:r>
+      <w:r>
+        <w:rPr>
+          <w:rFonts w:hint="eastAsia"/>
+        </w:rPr>
+        <w:t>,</w:t>
+      </w:r>
+      <w:r>
+        <w:rPr>
+          <w:rFonts w:hint="eastAsia"/>
+        </w:rPr>
+        <w:t xml:space="preserve"> </w:t>
+      </w:r>
+      <w:r>
+        <w:rPr>
+          <w:rFonts w:hint="eastAsia"/>
+        </w:rPr>
+        <w:t>private_k</w:t>
+      </w:r>
+      <w:r>
+        <w:rPr>
+          <w:rFonts w:hint="eastAsia"/>
+        </w:rPr>
+        <w:t>ey</w:t>
+      </w:r>
+      <w:r>
+        <w:rPr>
+          <w:rFonts w:hint="eastAsia"/>
+        </w:rPr>
+        <w:t>1</w:t>
+      </w:r>
+      <w:r>
+        <w:rPr>
+          <w:rFonts w:hint="eastAsia"/>
+        </w:rPr>
+        <w:t xml:space="preserve">, </w:t>
+      </w:r>
+      <w:r>
+        <w:rPr>
+          <w:rFonts w:hint="eastAsia"/>
+        </w:rPr>
+        <w:t>private_k</w:t>
+      </w:r>
+      <w:r>
+        <w:rPr>
+          <w:rFonts w:hint="eastAsia"/>
+        </w:rPr>
+        <w:t>ey</w:t>
+      </w:r>
+      <w:r>
+        <w:rPr>
+          <w:rFonts w:hint="eastAsia"/>
+        </w:rPr>
+        <w:t>2</w:t>
+      </w:r>
+      <w:r>
+        <w:rPr>
+          <w:rFonts w:hint="eastAsia"/>
+        </w:rPr>
+        <w:t>,</w:t>
+      </w:r>
+      <w:r>
+        <w:rPr>
+          <w:rFonts w:hint="eastAsia"/>
+        </w:rPr>
+        <w:t xml:space="preserve"> </w:t>
+      </w:r>
+      <w:r>
+        <w:rPr>
+          <w:rFonts w:hint="eastAsia"/>
+        </w:rPr>
+        <w:t>private_k</w:t>
+      </w:r>
+      <w:r>
+        <w:rPr>
+          <w:rFonts w:hint="eastAsia"/>
+        </w:rPr>
+        <w:t>ey</w:t>
+      </w:r>
+      <w:r>
+        <w:rPr>
+          <w:rFonts w:hint="eastAsia"/>
+        </w:rPr>
+        <w:t>3,</w:t>
+      </w:r>
+      <w:r>
+        <w:rPr>
+          <w:rFonts w:hint="eastAsia"/>
+        </w:rPr>
+        <w:t xml:space="preserve"> </w:t>
+      </w:r>
+      <w:r>
+        <w:rPr>
+          <w:rFonts w:hint="eastAsia"/>
+        </w:rPr>
+        <w:t>private_k</w:t>
+      </w:r>
+      <w:r>
+        <w:rPr>
+          <w:rFonts w:hint="eastAsia"/>
+        </w:rPr>
+        <w:t>ey</w:t>
+      </w:r>
+      <w:r>
+        <w:rPr>
+          <w:rFonts w:hint="eastAsia"/>
+        </w:rPr>
+        <w:t>4</w:t>
+      </w:r>
+      <w:r>
+        <w:rPr>
+          <w:rFonts w:hint="eastAsia"/>
+        </w:rPr>
+        <w:t xml:space="preserve">, </w:t>
+      </w:r>
+      <w:r>
+        <w:rPr>
+          <w:rFonts w:hint="eastAsia"/>
+        </w:rPr>
+        <w:t>private_k</w:t>
+      </w:r>
+      <w:r>
+        <w:rPr>
+          <w:rFonts w:hint="eastAsia"/>
+        </w:rPr>
+        <w:t>ey</w:t>
+      </w:r>
+      <w:r>
+        <w:rPr>
+          <w:rFonts w:hint="eastAsia"/>
+        </w:rPr>
+        <w:t>5</w:t>
+      </w:r>
+      <w:r>
+        <w:rPr>
+          <w:rFonts w:hint="eastAsia"/>
+        </w:rPr>
+        <w:t>,</w:t>
+      </w:r>
+      <w:r>
+        <w:rPr>
+          <w:rFonts w:hint="eastAsia"/>
+        </w:rPr>
+        <w:t xml:space="preserve"> </w:t>
+      </w:r>
+      <w:r>
+        <w:rPr>
+          <w:rFonts w:hint="eastAsia"/>
+        </w:rPr>
+        <w:t>private_k</w:t>
+      </w:r>
+      <w:r>
+        <w:rPr>
+          <w:rFonts w:hint="eastAsia"/>
+        </w:rPr>
+        <w:t>ey</w:t>
+      </w:r>
+      <w:r>
+        <w:rPr>
+          <w:rFonts w:hint="eastAsia"/>
+        </w:rPr>
+        <w:t>6,</w:t>
+      </w:r>
+      <w:r>
+        <w:rPr>
+          <w:rFonts w:hint="eastAsia"/>
+        </w:rPr>
+        <w:t xml:space="preserve">   </w:t>
+      </w:r>
+      <w:r>
+        <w:rPr>
+          <w:rFonts w:hint="eastAsia"/>
+        </w:rPr>
+        <w:t>remark)</w:t>
+      </w:r>
+    </w:p>
+    <w:p>
+      <w:r>
+        <w:rPr>
+          <w:rFonts w:hint="eastAsia"/>
+        </w:rPr>
+        <w:t>系统模板（</w:t>
+      </w:r>
+      <w:r>
+        <w:rPr>
+          <w:rFonts w:hint="eastAsia"/>
+        </w:rPr>
+        <w:t>Id</w:t>
+      </w:r>
+      <w:r>
+        <w:rPr>
+          <w:rFonts w:hint="eastAsia"/>
+        </w:rPr>
+        <w:t>，</w:t>
+      </w:r>
+      <w:r>
+        <w:rPr>
+          <w:rFonts w:hint="eastAsia"/>
+        </w:rPr>
+        <w:t>系统编号</w:t>
+      </w:r>
+      <w:r>
+        <w:rPr>
+          <w:rFonts w:hint="eastAsia"/>
+        </w:rPr>
+        <w:t>，</w:t>
+      </w:r>
+      <w:r>
+        <w:rPr>
+          <w:rFonts w:hint="eastAsia"/>
+        </w:rPr>
+        <w:t>渠道大类，渠道小类，</w:t>
+      </w:r>
+      <w:r>
+        <w:rPr>
+          <w:rFonts w:hint="eastAsia"/>
+        </w:rPr>
+        <w:t>模板编号</w:t>
+      </w:r>
+      <w:r>
+        <w:rPr>
+          <w:rFonts w:hint="eastAsia"/>
+        </w:rPr>
+        <w:t>，</w:t>
+      </w:r>
+      <w:r>
+        <w:rPr>
+          <w:rFonts w:hint="eastAsia"/>
+        </w:rPr>
+        <w:t>url,key1,key2,key3,</w:t>
+      </w:r>
+      <w:r>
+        <w:rPr>
+          <w:rFonts w:hint="eastAsia"/>
+        </w:rPr>
+        <w:lastRenderedPageBreak/>
+        <w:t>内容模板，备注</w:t>
+      </w:r>
+      <w:r>
+        <w:rPr>
+          <w:rFonts w:hint="eastAsia"/>
+        </w:rPr>
+        <w:t>）</w:t>
       </w:r>
     </w:p>
     <w:p>
@@ -1278,70 +1636,7 @@
         <w:rPr>
           <w:rFonts w:hint="eastAsia"/>
         </w:rPr>
-        <w:t>tstd_</w:t>
-      </w:r>
-      <w:r>
-        <w:rPr>
-          <w:rFonts w:hint="eastAsia"/>
-        </w:rPr>
-        <w:t>system</w:t>
-      </w:r>
-      <w:r>
-        <w:rPr>
-          <w:rFonts w:hint="eastAsia"/>
-        </w:rPr>
-        <w:t>_</w:t>
-      </w:r>
-      <w:r>
-        <w:t>channel</w:t>
-      </w:r>
-      <w:r>
-        <w:rPr>
-          <w:rFonts w:hint="eastAsia"/>
-        </w:rPr>
-        <w:t>(</w:t>
-      </w:r>
-      <w:r>
-        <w:rPr>
-          <w:rFonts w:hint="eastAsia"/>
-        </w:rPr>
-        <w:t>id,</w:t>
-      </w:r>
-      <w:r>
-        <w:rPr>
-          <w:rFonts w:hint="eastAsia"/>
-        </w:rPr>
-        <w:t>system_code,</w:t>
-      </w:r>
-      <w:r>
-        <w:rPr>
-          <w:rFonts w:hint="eastAsia"/>
-        </w:rPr>
-        <w:t>channel_</w:t>
-      </w:r>
-      <w:r>
-        <w:rPr>
-          <w:rFonts w:hint="eastAsia"/>
-        </w:rPr>
-        <w:t>type,push</w:t>
-      </w:r>
-      <w:r>
-        <w:rPr>
-          <w:rFonts w:hint="eastAsia"/>
-        </w:rPr>
-        <w:t>_type,</w:t>
-      </w:r>
-      <w:r>
-        <w:rPr>
-          <w:rFonts w:hint="eastAsia"/>
-        </w:rPr>
-        <w:t>status,push_</w:t>
-      </w:r>
-      <w:r>
-        <w:rPr>
-          <w:rFonts w:hint="eastAsia"/>
-        </w:rPr>
-        <w:t>system</w:t>
+        <w:t>tstd_system_channel(Id</w:t>
       </w:r>
       <w:r>
         <w:rPr>
@@ -1353,388 +1648,25 @@
         <w:rPr>
           <w:rFonts w:hint="eastAsia"/>
         </w:rPr>
-        <w:t xml:space="preserve"> </w:t>
-      </w:r>
-      <w:r>
-        <w:rPr>
-          <w:rFonts w:hint="eastAsia"/>
-        </w:rPr>
-        <w:t>private_k</w:t>
-      </w:r>
-      <w:r>
-        <w:rPr>
-          <w:rFonts w:hint="eastAsia"/>
-        </w:rPr>
-        <w:t>ey</w:t>
-      </w:r>
-      <w:r>
-        <w:rPr>
-          <w:rFonts w:hint="eastAsia"/>
-        </w:rPr>
-        <w:t>1</w:t>
-      </w:r>
-      <w:r>
-        <w:rPr>
-          <w:rFonts w:hint="eastAsia"/>
-        </w:rPr>
-        <w:t xml:space="preserve">, </w:t>
-      </w:r>
-      <w:r>
-        <w:rPr>
-          <w:rFonts w:hint="eastAsia"/>
-        </w:rPr>
-        <w:t>private_k</w:t>
-      </w:r>
-      <w:r>
-        <w:rPr>
-          <w:rFonts w:hint="eastAsia"/>
-        </w:rPr>
-        <w:t>ey</w:t>
-      </w:r>
-      <w:r>
-        <w:rPr>
-          <w:rFonts w:hint="eastAsia"/>
-        </w:rPr>
-        <w:t>2</w:t>
-      </w:r>
-      <w:r>
-        <w:rPr>
-          <w:rFonts w:hint="eastAsia"/>
-        </w:rPr>
-        <w:t>,</w:t>
-      </w:r>
-      <w:r>
-        <w:rPr>
-          <w:rFonts w:hint="eastAsia"/>
-        </w:rPr>
-        <w:t xml:space="preserve"> </w:t>
-      </w:r>
-      <w:r>
-        <w:rPr>
-          <w:rFonts w:hint="eastAsia"/>
-        </w:rPr>
-        <w:t>private_k</w:t>
-      </w:r>
-      <w:r>
-        <w:rPr>
-          <w:rFonts w:hint="eastAsia"/>
-        </w:rPr>
-        <w:t>ey</w:t>
-      </w:r>
-      <w:r>
-        <w:rPr>
-          <w:rFonts w:hint="eastAsia"/>
-        </w:rPr>
-        <w:t>3,</w:t>
-      </w:r>
-      <w:r>
-        <w:rPr>
-          <w:rFonts w:hint="eastAsia"/>
-        </w:rPr>
-        <w:t xml:space="preserve"> </w:t>
-      </w:r>
-      <w:r>
-        <w:rPr>
-          <w:rFonts w:hint="eastAsia"/>
-        </w:rPr>
-        <w:t>remark)</w:t>
-      </w:r>
-    </w:p>
-    <w:p>
-      <w:r>
-        <w:rPr>
-          <w:rFonts w:hint="eastAsia"/>
-        </w:rPr>
-        <w:t>系统</w:t>
-      </w:r>
-      <w:r>
-        <w:rPr>
-          <w:rFonts w:hint="eastAsia"/>
-        </w:rPr>
-        <w:t>模板（</w:t>
-      </w:r>
-      <w:r>
-        <w:rPr>
-          <w:rFonts w:hint="eastAsia"/>
-        </w:rPr>
-        <w:t>Id</w:t>
-      </w:r>
-      <w:r>
-        <w:rPr>
-          <w:rFonts w:hint="eastAsia"/>
-        </w:rPr>
-        <w:t>，</w:t>
-      </w:r>
-      <w:r>
-        <w:rPr>
-          <w:rFonts w:hint="eastAsia"/>
-        </w:rPr>
-        <w:t>系统编号</w:t>
-      </w:r>
-      <w:r>
-        <w:rPr>
-          <w:rFonts w:hint="eastAsia"/>
-        </w:rPr>
-        <w:t>，</w:t>
-      </w:r>
-      <w:r>
-        <w:rPr>
-          <w:rFonts w:hint="eastAsia"/>
-        </w:rPr>
-        <w:t>渠道大类，渠道小类，</w:t>
-      </w:r>
-      <w:r>
-        <w:rPr>
-          <w:rFonts w:hint="eastAsia"/>
-        </w:rPr>
-        <w:t>模板编号</w:t>
-      </w:r>
-      <w:r>
-        <w:rPr>
-          <w:rFonts w:hint="eastAsia"/>
-        </w:rPr>
-        <w:t>，</w:t>
-      </w:r>
-      <w:r>
-        <w:rPr>
-          <w:rFonts w:hint="eastAsia"/>
-        </w:rPr>
-        <w:t>url,key1,key2,key3,</w:t>
-      </w:r>
-      <w:r>
-        <w:rPr>
-          <w:rFonts w:hint="eastAsia"/>
-        </w:rPr>
-        <w:t>内容模板，备注</w:t>
-      </w:r>
-      <w:r>
-        <w:rPr>
-          <w:rFonts w:hint="eastAsia"/>
-        </w:rPr>
-        <w:t>）</w:t>
-      </w:r>
-    </w:p>
-    <w:p/>
-    <w:p/>
-    <w:p>
-      <w:r>
-        <w:rPr>
-          <w:rFonts w:hint="eastAsia"/>
-        </w:rPr>
-        <w:t>1</w:t>
-      </w:r>
-      <w:r>
-        <w:rPr>
-          <w:rFonts w:hint="eastAsia"/>
-        </w:rPr>
-        <w:t>张推送对象</w:t>
-      </w:r>
-      <w:r>
-        <w:rPr>
-          <w:rFonts w:hint="eastAsia"/>
-        </w:rPr>
-        <w:t>表：</w:t>
-      </w:r>
-    </w:p>
-    <w:p>
-      <w:r>
-        <w:rPr>
-          <w:rFonts w:hint="eastAsia"/>
-        </w:rPr>
-        <w:t>推送对象</w:t>
-      </w:r>
-      <w:r>
-        <w:rPr>
-          <w:rFonts w:hint="eastAsia"/>
-        </w:rPr>
-        <w:t>（</w:t>
-      </w:r>
-      <w:r>
-        <w:rPr>
-          <w:rFonts w:hint="eastAsia"/>
-          <w:u w:val="single"/>
-        </w:rPr>
-        <w:t>手机号，系统</w:t>
-      </w:r>
-      <w:r>
-        <w:rPr>
-          <w:rFonts w:hint="eastAsia"/>
-          <w:u w:val="single"/>
-        </w:rPr>
-        <w:t>编号</w:t>
-      </w:r>
-      <w:r>
-        <w:rPr>
-          <w:rFonts w:hint="eastAsia"/>
-        </w:rPr>
-        <w:t>，</w:t>
-      </w:r>
-      <w:r>
-        <w:rPr>
-          <w:rFonts w:hint="eastAsia"/>
-        </w:rPr>
-        <w:t>系统</w:t>
-      </w:r>
-      <w:r>
-        <w:rPr>
-          <w:rFonts w:hint="eastAsia"/>
-        </w:rPr>
-        <w:t>名称</w:t>
-      </w:r>
-      <w:r>
-        <w:rPr>
-          <w:rFonts w:hint="eastAsia"/>
-        </w:rPr>
-        <w:t>，</w:t>
-      </w:r>
-      <w:r>
-        <w:rPr>
-          <w:rFonts w:hint="eastAsia"/>
-        </w:rPr>
-        <w:t>名称</w:t>
-      </w:r>
-      <w:r>
-        <w:rPr>
-          <w:rFonts w:hint="eastAsia"/>
-        </w:rPr>
-        <w:t>，</w:t>
-      </w:r>
-      <w:r>
-        <w:rPr>
-          <w:rFonts w:hint="eastAsia"/>
-        </w:rPr>
-        <w:t>等级，</w:t>
-      </w:r>
-      <w:r>
-        <w:rPr>
-          <w:rFonts w:hint="eastAsia"/>
-        </w:rPr>
-        <w:t>微信</w:t>
-      </w:r>
-      <w:r>
-        <w:rPr>
-          <w:rFonts w:hint="eastAsia"/>
-        </w:rPr>
-        <w:t>i</w:t>
-      </w:r>
-      <w:r>
-        <w:rPr>
-          <w:rFonts w:hint="eastAsia"/>
-        </w:rPr>
-        <w:t>d</w:t>
-      </w:r>
-      <w:r>
-        <w:rPr>
-          <w:rFonts w:hint="eastAsia"/>
-        </w:rPr>
-        <w:t>，</w:t>
-      </w:r>
-      <w:r>
-        <w:rPr>
-          <w:rFonts w:hint="eastAsia"/>
-        </w:rPr>
-        <w:t>极光</w:t>
-      </w:r>
-      <w:r>
-        <w:rPr>
-          <w:rFonts w:hint="eastAsia"/>
-        </w:rPr>
-        <w:t>id</w:t>
-      </w:r>
-      <w:r>
-        <w:rPr>
-          <w:rFonts w:hint="eastAsia"/>
-        </w:rPr>
-        <w:t>，</w:t>
-      </w:r>
-      <w:r>
-        <w:rPr>
-          <w:rFonts w:hint="eastAsia"/>
-        </w:rPr>
-        <w:t>备注）</w:t>
-      </w:r>
-    </w:p>
-    <w:p>
-      <w:r>
-        <w:rPr>
-          <w:rFonts w:hint="eastAsia"/>
-        </w:rPr>
-        <w:t>tstd_</w:t>
-      </w:r>
-      <w:r>
-        <w:t>receiver</w:t>
-      </w:r>
-      <w:r>
-        <w:rPr>
-          <w:rFonts w:hint="eastAsia"/>
-        </w:rPr>
-        <w:t>(</w:t>
-      </w:r>
-      <w:r>
-        <w:rPr>
-          <w:rFonts w:hint="eastAsia"/>
-        </w:rPr>
-        <w:t>mobile,</w:t>
-      </w:r>
-      <w:r>
-        <w:rPr>
-          <w:rFonts w:hint="eastAsia"/>
-        </w:rPr>
-        <w:t>system</w:t>
-      </w:r>
-      <w:r>
-        <w:rPr>
-          <w:rFonts w:hint="eastAsia"/>
-        </w:rPr>
-        <w:t>_code,</w:t>
-      </w:r>
-      <w:r>
-        <w:rPr>
-          <w:rFonts w:hint="eastAsia"/>
-        </w:rPr>
-        <w:t>system</w:t>
-      </w:r>
-      <w:r>
-        <w:rPr>
-          <w:rFonts w:hint="eastAsia"/>
-        </w:rPr>
-        <w:t xml:space="preserve">_name, </w:t>
-      </w:r>
-      <w:r>
-        <w:rPr>
-          <w:rFonts w:hint="eastAsia"/>
-        </w:rPr>
-        <w:t>name,</w:t>
-      </w:r>
-      <w:r>
-        <w:rPr>
-          <w:rFonts w:hint="eastAsia"/>
-        </w:rPr>
-        <w:t>level,wechat_</w:t>
-      </w:r>
-      <w:r>
-        <w:rPr>
-          <w:rFonts w:hint="eastAsia"/>
-        </w:rPr>
-        <w:t>id</w:t>
-      </w:r>
-      <w:r>
-        <w:rPr>
-          <w:rFonts w:hint="eastAsia"/>
-        </w:rPr>
-        <w:t>,</w:t>
-      </w:r>
-      <w:r>
-        <w:rPr>
-          <w:rFonts w:hint="eastAsia"/>
-        </w:rPr>
-        <w:t>jpush_id,</w:t>
-      </w:r>
-      <w:r>
-        <w:rPr>
-          <w:rFonts w:hint="eastAsia"/>
-        </w:rPr>
-        <w:t xml:space="preserve"> remark)</w:t>
+        <w:t>system_code,channel_type,push_type</w:t>
+      </w:r>
+      <w:r>
+        <w:rPr>
+          <w:rFonts w:hint="eastAsia"/>
+        </w:rPr>
+        <w:t>,template_id,url,key1,key2,key3</w:t>
+      </w:r>
+      <w:r>
+        <w:rPr>
+          <w:rFonts w:hint="eastAsia"/>
+        </w:rPr>
+        <w:t>,content,remark</w:t>
+      </w:r>
+      <w:r>
+        <w:rPr>
+          <w:rFonts w:hint="eastAsia"/>
+        </w:rPr>
+        <w:t>)</w:t>
       </w:r>
     </w:p>
     <w:p/>
@@ -1743,223 +1675,462 @@
         <w:rPr>
           <w:rFonts w:hint="eastAsia"/>
         </w:rPr>
-        <w:t>办件员（编号</w:t>
-      </w:r>
-      <w:r>
-        <w:rPr>
-          <w:rFonts w:hint="eastAsia"/>
-        </w:rPr>
-        <w:t xml:space="preserve">, </w:t>
-      </w:r>
-      <w:r>
-        <w:rPr>
-          <w:rFonts w:hint="eastAsia"/>
-        </w:rPr>
-        <w:t>真实姓名</w:t>
-      </w:r>
-      <w:r>
-        <w:rPr>
-          <w:rFonts w:hint="eastAsia"/>
-        </w:rPr>
-        <w:t xml:space="preserve">, </w:t>
-      </w:r>
-      <w:r>
-        <w:rPr>
-          <w:rFonts w:hint="eastAsia"/>
-        </w:rPr>
-        <w:t>审批部门</w:t>
-      </w:r>
-      <w:r>
-        <w:rPr>
-          <w:rFonts w:hint="eastAsia"/>
-        </w:rPr>
-        <w:t xml:space="preserve">, </w:t>
-      </w:r>
-      <w:r>
-        <w:rPr>
-          <w:rFonts w:hint="eastAsia"/>
-        </w:rPr>
-        <w:t>状态</w:t>
-      </w:r>
-      <w:r>
-        <w:rPr>
-          <w:rFonts w:hint="eastAsia"/>
-        </w:rPr>
-        <w:t xml:space="preserve">, </w:t>
-      </w:r>
-      <w:r>
-        <w:rPr>
-          <w:rFonts w:hint="eastAsia"/>
-        </w:rPr>
-        <w:t>办理事项</w:t>
-      </w:r>
-      <w:r>
-        <w:rPr>
-          <w:rFonts w:hint="eastAsia"/>
-        </w:rPr>
-        <w:t>,</w:t>
-      </w:r>
-      <w:r>
-        <w:rPr>
-          <w:rFonts w:hint="eastAsia"/>
-        </w:rPr>
-        <w:t>联系电话</w:t>
-      </w:r>
-      <w:r>
-        <w:rPr>
-          <w:rFonts w:hint="eastAsia"/>
-        </w:rPr>
-        <w:t xml:space="preserve">, </w:t>
-      </w:r>
-      <w:r>
-        <w:rPr>
-          <w:rFonts w:hint="eastAsia"/>
-        </w:rPr>
-        <w:t>备注</w:t>
-      </w:r>
-      <w:r>
-        <w:rPr>
-          <w:rFonts w:hint="eastAsia"/>
-        </w:rPr>
-        <w:t xml:space="preserve">, </w:t>
-      </w:r>
-      <w:r>
-        <w:rPr>
-          <w:rFonts w:hint="eastAsia"/>
-        </w:rPr>
-        <w:t>用户编号</w:t>
-      </w:r>
-      <w:r>
-        <w:rPr>
-          <w:rFonts w:hint="eastAsia"/>
-        </w:rPr>
-        <w:t xml:space="preserve">, </w:t>
-      </w:r>
-      <w:r>
-        <w:rPr>
-          <w:rFonts w:hint="eastAsia"/>
-        </w:rPr>
-        <w:t>系统编号）</w:t>
+        <w:t>1</w:t>
+      </w:r>
+      <w:r>
+        <w:rPr>
+          <w:rFonts w:hint="eastAsia"/>
+        </w:rPr>
+        <w:t>张推送对象</w:t>
+      </w:r>
+      <w:r>
+        <w:rPr>
+          <w:rFonts w:hint="eastAsia"/>
+        </w:rPr>
+        <w:t>表：</w:t>
       </w:r>
     </w:p>
     <w:p>
-      <w:pPr>
-        <w:rPr>
-          <w:rFonts w:hint="eastAsia"/>
-        </w:rPr>
-      </w:pPr>
-      <w:r>
-        <w:rPr>
-          <w:rFonts w:hint="eastAsia"/>
-        </w:rPr>
-        <w:t>tstd_</w:t>
-      </w:r>
-      <w:r>
-        <w:rPr>
-          <w:rFonts w:hint="eastAsia"/>
-        </w:rPr>
-        <w:t>item</w:t>
-      </w:r>
-      <w:r>
-        <w:rPr>
-          <w:rFonts w:hint="eastAsia"/>
-        </w:rPr>
-        <w:t>s</w:t>
-      </w:r>
-      <w:r>
-        <w:rPr>
-          <w:rFonts w:hint="eastAsia"/>
-        </w:rPr>
-        <w:t>(</w:t>
-      </w:r>
-      <w:r>
-        <w:t>code, real_name, department,status, content, remark, user_id, system_code</w:t>
-      </w:r>
-      <w:r>
-        <w:rPr>
-          <w:rFonts w:hint="eastAsia"/>
-        </w:rPr>
-        <w:t>)</w:t>
+      <w:r>
+        <w:rPr>
+          <w:rFonts w:hint="eastAsia"/>
+        </w:rPr>
+        <w:t>推送对象</w:t>
+      </w:r>
+      <w:r>
+        <w:rPr>
+          <w:rFonts w:hint="eastAsia"/>
+        </w:rPr>
+        <w:t>（</w:t>
+      </w:r>
+      <w:r>
+        <w:rPr>
+          <w:rFonts w:hint="eastAsia"/>
+          <w:u w:val="single"/>
+        </w:rPr>
+        <w:t>手机号，系统</w:t>
+      </w:r>
+      <w:r>
+        <w:rPr>
+          <w:rFonts w:hint="eastAsia"/>
+          <w:u w:val="single"/>
+        </w:rPr>
+        <w:t>编号</w:t>
+      </w:r>
+      <w:r>
+        <w:rPr>
+          <w:rFonts w:hint="eastAsia"/>
+        </w:rPr>
+        <w:t>，</w:t>
+      </w:r>
+      <w:r>
+        <w:rPr>
+          <w:rFonts w:hint="eastAsia"/>
+        </w:rPr>
+        <w:t>系统</w:t>
+      </w:r>
+      <w:r>
+        <w:rPr>
+          <w:rFonts w:hint="eastAsia"/>
+        </w:rPr>
+        <w:t>名称</w:t>
+      </w:r>
+      <w:r>
+        <w:rPr>
+          <w:rFonts w:hint="eastAsia"/>
+        </w:rPr>
+        <w:t>，</w:t>
+      </w:r>
+      <w:r>
+        <w:rPr>
+          <w:rFonts w:hint="eastAsia"/>
+        </w:rPr>
+        <w:t>名称</w:t>
+      </w:r>
+      <w:r>
+        <w:rPr>
+          <w:rFonts w:hint="eastAsia"/>
+        </w:rPr>
+        <w:t>，</w:t>
+      </w:r>
+      <w:r>
+        <w:rPr>
+          <w:rFonts w:hint="eastAsia"/>
+        </w:rPr>
+        <w:t>等级，</w:t>
+      </w:r>
+      <w:r>
+        <w:rPr>
+          <w:rFonts w:hint="eastAsia"/>
+        </w:rPr>
+        <w:t>微信</w:t>
+      </w:r>
+      <w:r>
+        <w:rPr>
+          <w:rFonts w:hint="eastAsia"/>
+        </w:rPr>
+        <w:t>i</w:t>
+      </w:r>
+      <w:r>
+        <w:rPr>
+          <w:rFonts w:hint="eastAsia"/>
+        </w:rPr>
+        <w:t>d</w:t>
+      </w:r>
+      <w:r>
+        <w:rPr>
+          <w:rFonts w:hint="eastAsia"/>
+        </w:rPr>
+        <w:t>，</w:t>
+      </w:r>
+      <w:r>
+        <w:rPr>
+          <w:rFonts w:hint="eastAsia"/>
+        </w:rPr>
+        <w:t>极光</w:t>
+      </w:r>
+      <w:r>
+        <w:rPr>
+          <w:rFonts w:hint="eastAsia"/>
+        </w:rPr>
+        <w:t>id</w:t>
+      </w:r>
+      <w:r>
+        <w:rPr>
+          <w:rFonts w:hint="eastAsia"/>
+        </w:rPr>
+        <w:t>，</w:t>
+      </w:r>
+      <w:r>
+        <w:rPr>
+          <w:rFonts w:hint="eastAsia"/>
+        </w:rPr>
+        <w:t>备注）</w:t>
       </w:r>
     </w:p>
     <w:p>
-      <w:pPr>
-        <w:rPr>
-          <w:rFonts w:hint="eastAsia"/>
-        </w:rPr>
-      </w:pPr>
+      <w:r>
+        <w:rPr>
+          <w:rFonts w:hint="eastAsia"/>
+        </w:rPr>
+        <w:t>tstd_</w:t>
+      </w:r>
+      <w:r>
+        <w:t>receiver</w:t>
+      </w:r>
+      <w:r>
+        <w:rPr>
+          <w:rFonts w:hint="eastAsia"/>
+        </w:rPr>
+        <w:t>(</w:t>
+      </w:r>
+      <w:r>
+        <w:rPr>
+          <w:rFonts w:hint="eastAsia"/>
+        </w:rPr>
+        <w:t>mobile,</w:t>
+      </w:r>
+      <w:r>
+        <w:rPr>
+          <w:rFonts w:hint="eastAsia"/>
+        </w:rPr>
+        <w:t>system</w:t>
+      </w:r>
+      <w:r>
+        <w:rPr>
+          <w:rFonts w:hint="eastAsia"/>
+        </w:rPr>
+        <w:t>_code,</w:t>
+      </w:r>
+      <w:r>
+        <w:rPr>
+          <w:rFonts w:hint="eastAsia"/>
+        </w:rPr>
+        <w:t>system</w:t>
+      </w:r>
+      <w:r>
+        <w:rPr>
+          <w:rFonts w:hint="eastAsia"/>
+        </w:rPr>
+        <w:t xml:space="preserve">_name, </w:t>
+      </w:r>
+      <w:r>
+        <w:rPr>
+          <w:rFonts w:hint="eastAsia"/>
+        </w:rPr>
+        <w:t>name,</w:t>
+      </w:r>
+      <w:r>
+        <w:rPr>
+          <w:rFonts w:hint="eastAsia"/>
+        </w:rPr>
+        <w:t>level,wechat_</w:t>
+      </w:r>
+      <w:r>
+        <w:rPr>
+          <w:rFonts w:hint="eastAsia"/>
+        </w:rPr>
+        <w:t>id</w:t>
+      </w:r>
+      <w:r>
+        <w:rPr>
+          <w:rFonts w:hint="eastAsia"/>
+        </w:rPr>
+        <w:t>,</w:t>
+      </w:r>
+      <w:r>
+        <w:rPr>
+          <w:rFonts w:hint="eastAsia"/>
+        </w:rPr>
+        <w:t>jpush_id,</w:t>
+      </w:r>
+      <w:r>
+        <w:rPr>
+          <w:rFonts w:hint="eastAsia"/>
+        </w:rPr>
+        <w:t xml:space="preserve"> remark)</w:t>
+      </w:r>
+    </w:p>
+    <w:p/>
+    <w:p>
+      <w:r>
+        <w:rPr>
+          <w:rFonts w:hint="eastAsia"/>
+        </w:rPr>
+        <w:t>办件员（编号</w:t>
+      </w:r>
+      <w:r>
+        <w:rPr>
+          <w:rFonts w:hint="eastAsia"/>
+        </w:rPr>
+        <w:t>,</w:t>
+      </w:r>
+      <w:r>
+        <w:rPr>
+          <w:rFonts w:hint="eastAsia"/>
+        </w:rPr>
+        <w:t xml:space="preserve"> </w:t>
+      </w:r>
+      <w:r>
+        <w:rPr>
+          <w:rFonts w:hint="eastAsia"/>
+        </w:rPr>
+        <w:t>真实姓名</w:t>
+      </w:r>
+      <w:r>
+        <w:rPr>
+          <w:rFonts w:hint="eastAsia"/>
+        </w:rPr>
+        <w:t xml:space="preserve">, </w:t>
+      </w:r>
+      <w:r>
+        <w:rPr>
+          <w:rFonts w:hint="eastAsia"/>
+        </w:rPr>
+        <w:t>审批部门</w:t>
+      </w:r>
+      <w:r>
+        <w:rPr>
+          <w:rFonts w:hint="eastAsia"/>
+        </w:rPr>
+        <w:t xml:space="preserve">, </w:t>
+      </w:r>
+      <w:r>
+        <w:rPr>
+          <w:rFonts w:hint="eastAsia"/>
+        </w:rPr>
+        <w:t>状态</w:t>
+      </w:r>
+      <w:r>
+        <w:rPr>
+          <w:rFonts w:hint="eastAsia"/>
+        </w:rPr>
+        <w:t xml:space="preserve">, </w:t>
+      </w:r>
+      <w:r>
+        <w:rPr>
+          <w:rFonts w:hint="eastAsia"/>
+        </w:rPr>
+        <w:t>办理事项</w:t>
+      </w:r>
+      <w:r>
+        <w:rPr>
+          <w:rFonts w:hint="eastAsia"/>
+        </w:rPr>
+        <w:t>,</w:t>
+      </w:r>
+      <w:r>
+        <w:rPr>
+          <w:rFonts w:hint="eastAsia"/>
+        </w:rPr>
+        <w:t>联系电话</w:t>
+      </w:r>
+      <w:r>
+        <w:rPr>
+          <w:rFonts w:hint="eastAsia"/>
+        </w:rPr>
+        <w:t>,</w:t>
+      </w:r>
+      <w:r>
+        <w:rPr>
+          <w:rFonts w:hint="eastAsia"/>
+        </w:rPr>
+        <w:t xml:space="preserve"> </w:t>
+      </w:r>
+      <w:r>
+        <w:rPr>
+          <w:rFonts w:hint="eastAsia"/>
+        </w:rPr>
+        <w:t>问候语</w:t>
+      </w:r>
+      <w:r>
+        <w:rPr>
+          <w:rFonts w:hint="eastAsia"/>
+        </w:rPr>
+        <w:t xml:space="preserve">, </w:t>
+      </w:r>
+      <w:r>
+        <w:rPr>
+          <w:rFonts w:hint="eastAsia"/>
+        </w:rPr>
+        <w:t xml:space="preserve"> </w:t>
+      </w:r>
+      <w:r>
+        <w:rPr>
+          <w:rFonts w:hint="eastAsia"/>
+        </w:rPr>
+        <w:t>备注</w:t>
+      </w:r>
+      <w:r>
+        <w:rPr>
+          <w:rFonts w:hint="eastAsia"/>
+        </w:rPr>
+        <w:t xml:space="preserve">, </w:t>
+      </w:r>
+      <w:r>
+        <w:rPr>
+          <w:rFonts w:hint="eastAsia"/>
+        </w:rPr>
+        <w:t>用户编号</w:t>
+      </w:r>
+      <w:r>
+        <w:rPr>
+          <w:rFonts w:hint="eastAsia"/>
+        </w:rPr>
+        <w:t xml:space="preserve">, </w:t>
+      </w:r>
+      <w:r>
+        <w:rPr>
+          <w:rFonts w:hint="eastAsia"/>
+        </w:rPr>
+        <w:t>系统编号）</w:t>
+      </w:r>
     </w:p>
     <w:p>
-      <w:pPr>
-        <w:rPr>
-          <w:rFonts w:hint="eastAsia"/>
-        </w:rPr>
-      </w:pPr>
-      <w:r>
-        <w:rPr>
-          <w:rFonts w:hint="eastAsia"/>
-        </w:rPr>
-        <w:t>数据字典（</w:t>
-      </w:r>
-      <w:r>
-        <w:rPr>
-          <w:rFonts w:hint="eastAsia"/>
-          <w:u w:val="single"/>
-        </w:rPr>
-        <w:t>编号</w:t>
-      </w:r>
-      <w:r>
-        <w:rPr>
-          <w:rFonts w:hint="eastAsia"/>
-        </w:rPr>
-        <w:t>，针对系统，类型，父</w:t>
-      </w:r>
-      <w:r>
-        <w:rPr>
-          <w:rFonts w:hint="eastAsia"/>
-        </w:rPr>
-        <w:t>key</w:t>
-      </w:r>
-      <w:r>
-        <w:rPr>
-          <w:rFonts w:hint="eastAsia"/>
-        </w:rPr>
-        <w:t>，</w:t>
-      </w:r>
-      <w:r>
-        <w:rPr>
-          <w:rFonts w:hint="eastAsia"/>
-        </w:rPr>
-        <w:t>key</w:t>
-      </w:r>
-      <w:r>
-        <w:rPr>
-          <w:rFonts w:hint="eastAsia"/>
-        </w:rPr>
-        <w:t>值，</w:t>
-      </w:r>
-      <w:r>
-        <w:rPr>
-          <w:rFonts w:hint="eastAsia"/>
-        </w:rPr>
-        <w:t>value</w:t>
-      </w:r>
-      <w:r>
-        <w:rPr>
-          <w:rFonts w:hint="eastAsia"/>
-        </w:rPr>
-        <w:t>值，更新人，更新时间，备注）</w:t>
+      <w:r>
+        <w:rPr>
+          <w:rFonts w:hint="eastAsia"/>
+        </w:rPr>
+        <w:t>tstd_</w:t>
+      </w:r>
+      <w:r>
+        <w:rPr>
+          <w:rFonts w:hint="eastAsia"/>
+        </w:rPr>
+        <w:t>item</w:t>
+      </w:r>
+      <w:r>
+        <w:rPr>
+          <w:rFonts w:hint="eastAsia"/>
+        </w:rPr>
+        <w:t>s</w:t>
+      </w:r>
+      <w:r>
+        <w:rPr>
+          <w:rFonts w:hint="eastAsia"/>
+        </w:rPr>
+        <w:t>(</w:t>
+      </w:r>
+      <w:r>
+        <w:t>code, real_name, department,status, content,</w:t>
+      </w:r>
+      <w:r>
+        <w:rPr>
+          <w:rFonts w:hint="eastAsia"/>
+        </w:rPr>
+        <w:t>first,</w:t>
       </w:r>
       <w:bookmarkStart w:id="0" w:name="_GoBack"/>
       <w:bookmarkEnd w:id="0"/>
+      <w:r>
+        <w:t xml:space="preserve"> remark, user_id, system_code</w:t>
+      </w:r>
+      <w:r>
+        <w:rPr>
+          <w:rFonts w:hint="eastAsia"/>
+        </w:rPr>
+        <w:t>)</w:t>
+      </w:r>
     </w:p>
+    <w:p/>
     <w:p>
-      <w:pPr>
-        <w:rPr>
-          <w:rFonts w:hint="eastAsia"/>
-        </w:rPr>
-      </w:pPr>
+      <w:r>
+        <w:rPr>
+          <w:rFonts w:hint="eastAsia"/>
+        </w:rPr>
+        <w:t>数据字典（</w:t>
+      </w:r>
+      <w:r>
+        <w:rPr>
+          <w:rFonts w:hint="eastAsia"/>
+          <w:u w:val="single"/>
+        </w:rPr>
+        <w:t>编号</w:t>
+      </w:r>
+      <w:r>
+        <w:rPr>
+          <w:rFonts w:hint="eastAsia"/>
+        </w:rPr>
+        <w:t>，针对系统，类型，父</w:t>
+      </w:r>
+      <w:r>
+        <w:rPr>
+          <w:rFonts w:hint="eastAsia"/>
+        </w:rPr>
+        <w:t>key</w:t>
+      </w:r>
+      <w:r>
+        <w:rPr>
+          <w:rFonts w:hint="eastAsia"/>
+        </w:rPr>
+        <w:t>，</w:t>
+      </w:r>
+      <w:r>
+        <w:rPr>
+          <w:rFonts w:hint="eastAsia"/>
+        </w:rPr>
+        <w:t>key</w:t>
+      </w:r>
+      <w:r>
+        <w:rPr>
+          <w:rFonts w:hint="eastAsia"/>
+        </w:rPr>
+        <w:t>值，</w:t>
+      </w:r>
+      <w:r>
+        <w:rPr>
+          <w:rFonts w:hint="eastAsia"/>
+        </w:rPr>
+        <w:t>value</w:t>
+      </w:r>
+      <w:r>
+        <w:rPr>
+          <w:rFonts w:hint="eastAsia"/>
+        </w:rPr>
+        <w:t>值，更新人，更新时间，备注）</w:t>
+      </w:r>
     </w:p>
+    <w:p/>
     <w:p>
       <w:pPr>
         <w:pStyle w:val="4"/>

--- a/docs/apidoc/《橙推送》数据库设计.docx
+++ b/docs/apidoc/《橙推送》数据库设计.docx
@@ -506,8 +506,16 @@
         <w:rPr>
           <w:rFonts w:hint="eastAsia"/>
         </w:rPr>
-        <w:t>.docx</w:t>
-      </w:r>
+        <w:t>.</w:t>
+      </w:r>
+      <w:proofErr w:type="spellStart"/>
+      <w:r>
+        <w:rPr>
+          <w:rFonts w:hint="eastAsia"/>
+        </w:rPr>
+        <w:t>docx</w:t>
+      </w:r>
+      <w:proofErr w:type="spellEnd"/>
       <w:r>
         <w:rPr>
           <w:rFonts w:hint="eastAsia"/>
@@ -845,6 +853,7 @@
       </w:r>
     </w:p>
     <w:p>
+      <w:proofErr w:type="spellStart"/>
       <w:r>
         <w:rPr>
           <w:rFonts w:hint="eastAsia"/>
@@ -857,6 +866,7 @@
         </w:rPr>
         <w:t>sms</w:t>
       </w:r>
+      <w:proofErr w:type="spellEnd"/>
       <w:r>
         <w:rPr>
           <w:rFonts w:hint="eastAsia"/>
@@ -929,6 +939,7 @@
         </w:rPr>
         <w:t xml:space="preserve"> </w:t>
       </w:r>
+      <w:proofErr w:type="spellStart"/>
       <w:r>
         <w:rPr>
           <w:rFonts w:hint="eastAsia"/>
@@ -953,6 +964,7 @@
         </w:rPr>
         <w:t>status</w:t>
       </w:r>
+      <w:proofErr w:type="spellEnd"/>
       <w:r>
         <w:rPr>
           <w:rFonts w:hint="eastAsia"/>
@@ -962,6 +974,7 @@
       <w:r>
         <w:t xml:space="preserve"> </w:t>
       </w:r>
+      <w:proofErr w:type="spellStart"/>
       <w:r>
         <w:rPr>
           <w:rFonts w:hint="eastAsia"/>
@@ -972,11 +985,19 @@
         <w:rPr>
           <w:rFonts w:hint="eastAsia"/>
         </w:rPr>
-        <w:t>_datetime,</w:t>
+        <w:t>_datetime</w:t>
+      </w:r>
+      <w:proofErr w:type="spellEnd"/>
+      <w:r>
+        <w:rPr>
+          <w:rFonts w:hint="eastAsia"/>
+        </w:rPr>
+        <w:t>,</w:t>
       </w:r>
       <w:r>
         <w:t xml:space="preserve"> </w:t>
       </w:r>
+      <w:proofErr w:type="spellStart"/>
       <w:r>
         <w:rPr>
           <w:rFonts w:hint="eastAsia"/>
@@ -1000,6 +1021,7 @@
         </w:rPr>
         <w:t>datetime</w:t>
       </w:r>
+      <w:proofErr w:type="spellEnd"/>
       <w:r>
         <w:rPr>
           <w:rFonts w:hint="eastAsia"/>
@@ -1016,6 +1038,7 @@
         </w:rPr>
         <w:t xml:space="preserve"> </w:t>
       </w:r>
+      <w:proofErr w:type="spellStart"/>
       <w:r>
         <w:rPr>
           <w:i/>
@@ -1039,6 +1062,7 @@
         </w:rPr>
         <w:t>datetime</w:t>
       </w:r>
+      <w:proofErr w:type="spellEnd"/>
       <w:r>
         <w:rPr>
           <w:rFonts w:hint="eastAsia"/>
@@ -1063,6 +1087,7 @@
         </w:rPr>
         <w:t>，</w:t>
       </w:r>
+      <w:proofErr w:type="spellStart"/>
       <w:r>
         <w:rPr>
           <w:rFonts w:hint="eastAsia"/>
@@ -1075,7 +1100,14 @@
         <w:rPr>
           <w:rFonts w:hint="eastAsia"/>
         </w:rPr>
-        <w:t>_datetime,</w:t>
+        <w:t>_datetime</w:t>
+      </w:r>
+      <w:proofErr w:type="spellEnd"/>
+      <w:r>
+        <w:rPr>
+          <w:rFonts w:hint="eastAsia"/>
+        </w:rPr>
+        <w:t>,</w:t>
       </w:r>
       <w:r>
         <w:rPr>
@@ -1313,11 +1345,20 @@
       </w:r>
     </w:p>
     <w:p>
-      <w:r>
-        <w:rPr>
-          <w:rFonts w:hint="eastAsia"/>
-        </w:rPr>
-        <w:t>tstd_</w:t>
+      <w:proofErr w:type="spellStart"/>
+      <w:proofErr w:type="gramStart"/>
+      <w:r>
+        <w:rPr>
+          <w:rFonts w:hint="eastAsia"/>
+        </w:rPr>
+        <w:t>tstd</w:t>
+      </w:r>
+      <w:proofErr w:type="gramEnd"/>
+      <w:r>
+        <w:rPr>
+          <w:rFonts w:hint="eastAsia"/>
+        </w:rPr>
+        <w:t>_</w:t>
       </w:r>
       <w:r>
         <w:rPr>
@@ -1334,12 +1375,14 @@
       <w:r>
         <w:t>channel</w:t>
       </w:r>
+      <w:proofErr w:type="spellEnd"/>
       <w:r>
         <w:rPr>
           <w:rFonts w:hint="eastAsia"/>
         </w:rPr>
         <w:t>(</w:t>
       </w:r>
+      <w:proofErr w:type="spellStart"/>
       <w:r>
         <w:rPr>
           <w:rFonts w:hint="eastAsia"/>
@@ -1382,6 +1425,7 @@
         </w:rPr>
         <w:t>system</w:t>
       </w:r>
+      <w:proofErr w:type="spellEnd"/>
       <w:r>
         <w:rPr>
           <w:rFonts w:hint="eastAsia"/>
@@ -1512,13 +1556,7 @@
         <w:rPr>
           <w:rFonts w:hint="eastAsia"/>
         </w:rPr>
-        <w:t>5</w:t>
-      </w:r>
-      <w:r>
-        <w:rPr>
-          <w:rFonts w:hint="eastAsia"/>
-        </w:rPr>
-        <w:t>,</w:t>
+        <w:t>5,</w:t>
       </w:r>
       <w:r>
         <w:rPr>
@@ -1617,6 +1655,12 @@
           <w:rFonts w:hint="eastAsia"/>
         </w:rPr>
         <w:lastRenderedPageBreak/>
+        <w:t>标题，</w:t>
+      </w:r>
+      <w:r>
+        <w:rPr>
+          <w:rFonts w:hint="eastAsia"/>
+        </w:rPr>
         <w:t>内容模板，备注</w:t>
       </w:r>
       <w:r>
@@ -1627,16 +1671,39 @@
       </w:r>
     </w:p>
     <w:p>
-      <w:pPr>
-        <w:rPr>
-          <w:rFonts w:hint="eastAsia"/>
-        </w:rPr>
-      </w:pPr>
-      <w:r>
-        <w:rPr>
-          <w:rFonts w:hint="eastAsia"/>
-        </w:rPr>
-        <w:t>tstd_system_channel(Id</w:t>
+      <w:proofErr w:type="spellStart"/>
+      <w:proofErr w:type="gramStart"/>
+      <w:r>
+        <w:rPr>
+          <w:rFonts w:hint="eastAsia"/>
+        </w:rPr>
+        <w:t>tstd</w:t>
+      </w:r>
+      <w:proofErr w:type="gramEnd"/>
+      <w:r>
+        <w:rPr>
+          <w:rFonts w:hint="eastAsia"/>
+        </w:rPr>
+        <w:t>_system_channel</w:t>
+      </w:r>
+      <w:proofErr w:type="spellEnd"/>
+      <w:r>
+        <w:rPr>
+          <w:rFonts w:hint="eastAsia"/>
+        </w:rPr>
+        <w:t>(Id</w:t>
+      </w:r>
+      <w:r>
+        <w:rPr>
+          <w:rFonts w:hint="eastAsia"/>
+        </w:rPr>
+        <w:t>,system_code,channel_type,push_type</w:t>
+      </w:r>
+      <w:r>
+        <w:rPr>
+          <w:rFonts w:hint="eastAsia"/>
+        </w:rPr>
+        <w:t>,template_id,url,key1,key2,key3</w:t>
       </w:r>
       <w:r>
         <w:rPr>
@@ -1648,19 +1715,15 @@
         <w:rPr>
           <w:rFonts w:hint="eastAsia"/>
         </w:rPr>
-        <w:t>system_code,channel_type,push_type</w:t>
-      </w:r>
-      <w:r>
-        <w:rPr>
-          <w:rFonts w:hint="eastAsia"/>
-        </w:rPr>
-        <w:t>,template_id,url,key1,key2,key3</w:t>
-      </w:r>
-      <w:r>
-        <w:rPr>
-          <w:rFonts w:hint="eastAsia"/>
-        </w:rPr>
-        <w:t>,content,remark</w:t>
+        <w:t>title,</w:t>
+      </w:r>
+      <w:bookmarkStart w:id="0" w:name="_GoBack"/>
+      <w:bookmarkEnd w:id="0"/>
+      <w:r>
+        <w:rPr>
+          <w:rFonts w:hint="eastAsia"/>
+        </w:rPr>
+        <w:t>content,remark</w:t>
       </w:r>
       <w:r>
         <w:rPr>
@@ -1809,21 +1872,32 @@
       </w:r>
     </w:p>
     <w:p>
-      <w:r>
-        <w:rPr>
-          <w:rFonts w:hint="eastAsia"/>
-        </w:rPr>
-        <w:t>tstd_</w:t>
+      <w:proofErr w:type="spellStart"/>
+      <w:proofErr w:type="gramStart"/>
+      <w:r>
+        <w:rPr>
+          <w:rFonts w:hint="eastAsia"/>
+        </w:rPr>
+        <w:t>tstd</w:t>
+      </w:r>
+      <w:proofErr w:type="gramEnd"/>
+      <w:r>
+        <w:rPr>
+          <w:rFonts w:hint="eastAsia"/>
+        </w:rPr>
+        <w:t>_</w:t>
       </w:r>
       <w:r>
         <w:t>receiver</w:t>
       </w:r>
+      <w:proofErr w:type="spellEnd"/>
       <w:r>
         <w:rPr>
           <w:rFonts w:hint="eastAsia"/>
         </w:rPr>
         <w:t>(</w:t>
       </w:r>
+      <w:proofErr w:type="spellStart"/>
       <w:r>
         <w:rPr>
           <w:rFonts w:hint="eastAsia"/>
@@ -1852,8 +1926,16 @@
         <w:rPr>
           <w:rFonts w:hint="eastAsia"/>
         </w:rPr>
-        <w:t xml:space="preserve">_name, </w:t>
-      </w:r>
+        <w:t>_name</w:t>
+      </w:r>
+      <w:proofErr w:type="spellEnd"/>
+      <w:r>
+        <w:rPr>
+          <w:rFonts w:hint="eastAsia"/>
+        </w:rPr>
+        <w:t xml:space="preserve">, </w:t>
+      </w:r>
+      <w:proofErr w:type="spellStart"/>
       <w:r>
         <w:rPr>
           <w:rFonts w:hint="eastAsia"/>
@@ -1882,7 +1964,14 @@
         <w:rPr>
           <w:rFonts w:hint="eastAsia"/>
         </w:rPr>
-        <w:t>jpush_id,</w:t>
+        <w:t>jpush_id</w:t>
+      </w:r>
+      <w:proofErr w:type="spellEnd"/>
+      <w:r>
+        <w:rPr>
+          <w:rFonts w:hint="eastAsia"/>
+        </w:rPr>
+        <w:t>,</w:t>
       </w:r>
       <w:r>
         <w:rPr>
@@ -2027,11 +2116,20 @@
       </w:r>
     </w:p>
     <w:p>
-      <w:r>
-        <w:rPr>
-          <w:rFonts w:hint="eastAsia"/>
-        </w:rPr>
-        <w:t>tstd_</w:t>
+      <w:proofErr w:type="spellStart"/>
+      <w:proofErr w:type="gramStart"/>
+      <w:r>
+        <w:rPr>
+          <w:rFonts w:hint="eastAsia"/>
+        </w:rPr>
+        <w:t>tstd</w:t>
+      </w:r>
+      <w:proofErr w:type="gramEnd"/>
+      <w:r>
+        <w:rPr>
+          <w:rFonts w:hint="eastAsia"/>
+        </w:rPr>
+        <w:t>_</w:t>
       </w:r>
       <w:r>
         <w:rPr>
@@ -2045,6 +2143,7 @@
         </w:rPr>
         <w:t>s</w:t>
       </w:r>
+      <w:proofErr w:type="spellEnd"/>
       <w:r>
         <w:rPr>
           <w:rFonts w:hint="eastAsia"/>
@@ -2052,19 +2151,57 @@
         <w:t>(</w:t>
       </w:r>
       <w:r>
-        <w:t>code, real_name, department,status, content,</w:t>
-      </w:r>
-      <w:r>
-        <w:rPr>
-          <w:rFonts w:hint="eastAsia"/>
-        </w:rPr>
-        <w:t>first,</w:t>
-      </w:r>
-      <w:bookmarkStart w:id="0" w:name="_GoBack"/>
-      <w:bookmarkEnd w:id="0"/>
-      <w:r>
-        <w:t xml:space="preserve"> remark, user_id, system_code</w:t>
-      </w:r>
+        <w:t xml:space="preserve">code, </w:t>
+      </w:r>
+      <w:proofErr w:type="spellStart"/>
+      <w:r>
+        <w:t>real_name</w:t>
+      </w:r>
+      <w:proofErr w:type="spellEnd"/>
+      <w:r>
+        <w:t xml:space="preserve">, </w:t>
+      </w:r>
+      <w:proofErr w:type="spellStart"/>
+      <w:r>
+        <w:t>department,status</w:t>
+      </w:r>
+      <w:proofErr w:type="spellEnd"/>
+      <w:r>
+        <w:t xml:space="preserve">, </w:t>
+      </w:r>
+      <w:proofErr w:type="spellStart"/>
+      <w:r>
+        <w:t>content,</w:t>
+      </w:r>
+      <w:r>
+        <w:rPr>
+          <w:rFonts w:hint="eastAsia"/>
+        </w:rPr>
+        <w:t>first</w:t>
+      </w:r>
+      <w:proofErr w:type="spellEnd"/>
+      <w:r>
+        <w:rPr>
+          <w:rFonts w:hint="eastAsia"/>
+        </w:rPr>
+        <w:t>,</w:t>
+      </w:r>
+      <w:r>
+        <w:t xml:space="preserve"> remark, </w:t>
+      </w:r>
+      <w:proofErr w:type="spellStart"/>
+      <w:r>
+        <w:t>user_id</w:t>
+      </w:r>
+      <w:proofErr w:type="spellEnd"/>
+      <w:r>
+        <w:t xml:space="preserve">, </w:t>
+      </w:r>
+      <w:proofErr w:type="spellStart"/>
+      <w:r>
+        <w:t>system_code</w:t>
+      </w:r>
+      <w:proofErr w:type="spellEnd"/>
       <w:r>
         <w:rPr>
           <w:rFonts w:hint="eastAsia"/>
@@ -2155,6 +2292,7 @@
         </w:rPr>
         <w:t>详见《</w:t>
       </w:r>
+      <w:proofErr w:type="spellStart"/>
       <w:r>
         <w:rPr>
           <w:rFonts w:hint="eastAsia"/>
@@ -2167,6 +2305,7 @@
         </w:rPr>
         <w:t>schema.sql</w:t>
       </w:r>
+      <w:proofErr w:type="spellEnd"/>
       <w:r>
         <w:rPr>
           <w:rFonts w:hint="eastAsia"/>
@@ -2204,6 +2343,7 @@
         </w:rPr>
         <w:t>详见《</w:t>
       </w:r>
+      <w:proofErr w:type="spellStart"/>
       <w:r>
         <w:rPr>
           <w:rFonts w:hint="eastAsia"/>
@@ -2216,6 +2356,7 @@
         </w:rPr>
         <w:t>initdata.sql</w:t>
       </w:r>
+      <w:proofErr w:type="spellEnd"/>
       <w:r>
         <w:rPr>
           <w:rFonts w:hint="eastAsia"/>

--- a/docs/apidoc/《橙推送》数据库设计.docx
+++ b/docs/apidoc/《橙推送》数据库设计.docx
@@ -506,16 +506,8 @@
         <w:rPr>
           <w:rFonts w:hint="eastAsia"/>
         </w:rPr>
-        <w:t>.</w:t>
-      </w:r>
-      <w:proofErr w:type="spellStart"/>
-      <w:r>
-        <w:rPr>
-          <w:rFonts w:hint="eastAsia"/>
-        </w:rPr>
-        <w:t>docx</w:t>
-      </w:r>
-      <w:proofErr w:type="spellEnd"/>
+        <w:t>.docx</w:t>
+      </w:r>
       <w:r>
         <w:rPr>
           <w:rFonts w:hint="eastAsia"/>
@@ -853,7 +845,6 @@
       </w:r>
     </w:p>
     <w:p>
-      <w:proofErr w:type="spellStart"/>
       <w:r>
         <w:rPr>
           <w:rFonts w:hint="eastAsia"/>
@@ -866,7 +857,6 @@
         </w:rPr>
         <w:t>sms</w:t>
       </w:r>
-      <w:proofErr w:type="spellEnd"/>
       <w:r>
         <w:rPr>
           <w:rFonts w:hint="eastAsia"/>
@@ -939,7 +929,6 @@
         </w:rPr>
         <w:t xml:space="preserve"> </w:t>
       </w:r>
-      <w:proofErr w:type="spellStart"/>
       <w:r>
         <w:rPr>
           <w:rFonts w:hint="eastAsia"/>
@@ -964,7 +953,6 @@
         </w:rPr>
         <w:t>status</w:t>
       </w:r>
-      <w:proofErr w:type="spellEnd"/>
       <w:r>
         <w:rPr>
           <w:rFonts w:hint="eastAsia"/>
@@ -974,7 +962,6 @@
       <w:r>
         <w:t xml:space="preserve"> </w:t>
       </w:r>
-      <w:proofErr w:type="spellStart"/>
       <w:r>
         <w:rPr>
           <w:rFonts w:hint="eastAsia"/>
@@ -985,19 +972,11 @@
         <w:rPr>
           <w:rFonts w:hint="eastAsia"/>
         </w:rPr>
-        <w:t>_datetime</w:t>
-      </w:r>
-      <w:proofErr w:type="spellEnd"/>
-      <w:r>
-        <w:rPr>
-          <w:rFonts w:hint="eastAsia"/>
-        </w:rPr>
-        <w:t>,</w:t>
+        <w:t>_datetime,</w:t>
       </w:r>
       <w:r>
         <w:t xml:space="preserve"> </w:t>
       </w:r>
-      <w:proofErr w:type="spellStart"/>
       <w:r>
         <w:rPr>
           <w:rFonts w:hint="eastAsia"/>
@@ -1021,7 +1000,6 @@
         </w:rPr>
         <w:t>datetime</w:t>
       </w:r>
-      <w:proofErr w:type="spellEnd"/>
       <w:r>
         <w:rPr>
           <w:rFonts w:hint="eastAsia"/>
@@ -1038,7 +1016,6 @@
         </w:rPr>
         <w:t xml:space="preserve"> </w:t>
       </w:r>
-      <w:proofErr w:type="spellStart"/>
       <w:r>
         <w:rPr>
           <w:i/>
@@ -1062,7 +1039,6 @@
         </w:rPr>
         <w:t>datetime</w:t>
       </w:r>
-      <w:proofErr w:type="spellEnd"/>
       <w:r>
         <w:rPr>
           <w:rFonts w:hint="eastAsia"/>
@@ -1087,7 +1063,6 @@
         </w:rPr>
         <w:t>，</w:t>
       </w:r>
-      <w:proofErr w:type="spellStart"/>
       <w:r>
         <w:rPr>
           <w:rFonts w:hint="eastAsia"/>
@@ -1100,14 +1075,7 @@
         <w:rPr>
           <w:rFonts w:hint="eastAsia"/>
         </w:rPr>
-        <w:t>_datetime</w:t>
-      </w:r>
-      <w:proofErr w:type="spellEnd"/>
-      <w:r>
-        <w:rPr>
-          <w:rFonts w:hint="eastAsia"/>
-        </w:rPr>
-        <w:t>,</w:t>
+        <w:t>_datetime,</w:t>
       </w:r>
       <w:r>
         <w:rPr>
@@ -1345,15 +1313,18 @@
       </w:r>
     </w:p>
     <w:p>
-      <w:proofErr w:type="spellStart"/>
-      <w:proofErr w:type="gramStart"/>
-      <w:r>
-        <w:rPr>
-          <w:rFonts w:hint="eastAsia"/>
-        </w:rPr>
-        <w:t>tstd</w:t>
-      </w:r>
-      <w:proofErr w:type="gramEnd"/>
+      <w:r>
+        <w:rPr>
+          <w:rFonts w:hint="eastAsia"/>
+        </w:rPr>
+        <w:t>tstd_</w:t>
+      </w:r>
+      <w:r>
+        <w:rPr>
+          <w:rFonts w:hint="eastAsia"/>
+        </w:rPr>
+        <w:t>system</w:t>
+      </w:r>
       <w:r>
         <w:rPr>
           <w:rFonts w:hint="eastAsia"/>
@@ -1361,71 +1332,56 @@
         <w:t>_</w:t>
       </w:r>
       <w:r>
+        <w:t>channel</w:t>
+      </w:r>
+      <w:r>
+        <w:rPr>
+          <w:rFonts w:hint="eastAsia"/>
+        </w:rPr>
+        <w:t>(</w:t>
+      </w:r>
+      <w:r>
+        <w:rPr>
+          <w:rFonts w:hint="eastAsia"/>
+        </w:rPr>
+        <w:t>id,</w:t>
+      </w:r>
+      <w:r>
+        <w:rPr>
+          <w:rFonts w:hint="eastAsia"/>
+        </w:rPr>
+        <w:t>system_code,</w:t>
+      </w:r>
+      <w:r>
+        <w:rPr>
+          <w:rFonts w:hint="eastAsia"/>
+        </w:rPr>
+        <w:t>channel_</w:t>
+      </w:r>
+      <w:r>
+        <w:rPr>
+          <w:rFonts w:hint="eastAsia"/>
+        </w:rPr>
+        <w:t>type,push</w:t>
+      </w:r>
+      <w:r>
+        <w:rPr>
+          <w:rFonts w:hint="eastAsia"/>
+        </w:rPr>
+        <w:t>_type,</w:t>
+      </w:r>
+      <w:r>
+        <w:rPr>
+          <w:rFonts w:hint="eastAsia"/>
+        </w:rPr>
+        <w:t>status,push_</w:t>
+      </w:r>
+      <w:r>
         <w:rPr>
           <w:rFonts w:hint="eastAsia"/>
         </w:rPr>
         <w:t>system</w:t>
       </w:r>
-      <w:r>
-        <w:rPr>
-          <w:rFonts w:hint="eastAsia"/>
-        </w:rPr>
-        <w:t>_</w:t>
-      </w:r>
-      <w:r>
-        <w:t>channel</w:t>
-      </w:r>
-      <w:proofErr w:type="spellEnd"/>
-      <w:r>
-        <w:rPr>
-          <w:rFonts w:hint="eastAsia"/>
-        </w:rPr>
-        <w:t>(</w:t>
-      </w:r>
-      <w:proofErr w:type="spellStart"/>
-      <w:r>
-        <w:rPr>
-          <w:rFonts w:hint="eastAsia"/>
-        </w:rPr>
-        <w:t>id,</w:t>
-      </w:r>
-      <w:r>
-        <w:rPr>
-          <w:rFonts w:hint="eastAsia"/>
-        </w:rPr>
-        <w:t>system_code,</w:t>
-      </w:r>
-      <w:r>
-        <w:rPr>
-          <w:rFonts w:hint="eastAsia"/>
-        </w:rPr>
-        <w:t>channel_</w:t>
-      </w:r>
-      <w:r>
-        <w:rPr>
-          <w:rFonts w:hint="eastAsia"/>
-        </w:rPr>
-        <w:t>type,push</w:t>
-      </w:r>
-      <w:r>
-        <w:rPr>
-          <w:rFonts w:hint="eastAsia"/>
-        </w:rPr>
-        <w:t>_type,</w:t>
-      </w:r>
-      <w:r>
-        <w:rPr>
-          <w:rFonts w:hint="eastAsia"/>
-        </w:rPr>
-        <w:t>status,push_</w:t>
-      </w:r>
-      <w:r>
-        <w:rPr>
-          <w:rFonts w:hint="eastAsia"/>
-        </w:rPr>
-        <w:t>system</w:t>
-      </w:r>
-      <w:proofErr w:type="spellEnd"/>
       <w:r>
         <w:rPr>
           <w:rFonts w:hint="eastAsia"/>
@@ -1671,27 +1627,11 @@
       </w:r>
     </w:p>
     <w:p>
-      <w:proofErr w:type="spellStart"/>
-      <w:proofErr w:type="gramStart"/>
-      <w:r>
-        <w:rPr>
-          <w:rFonts w:hint="eastAsia"/>
-        </w:rPr>
-        <w:t>tstd</w:t>
-      </w:r>
-      <w:proofErr w:type="gramEnd"/>
-      <w:r>
-        <w:rPr>
-          <w:rFonts w:hint="eastAsia"/>
-        </w:rPr>
-        <w:t>_system_channel</w:t>
-      </w:r>
-      <w:proofErr w:type="spellEnd"/>
-      <w:r>
-        <w:rPr>
-          <w:rFonts w:hint="eastAsia"/>
-        </w:rPr>
-        <w:t>(Id</w:t>
+      <w:r>
+        <w:rPr>
+          <w:rFonts w:hint="eastAsia"/>
+        </w:rPr>
+        <w:t>tstd_system_channel(Id</w:t>
       </w:r>
       <w:r>
         <w:rPr>
@@ -1717,8 +1657,6 @@
         </w:rPr>
         <w:t>title,</w:t>
       </w:r>
-      <w:bookmarkStart w:id="0" w:name="_GoBack"/>
-      <w:bookmarkEnd w:id="0"/>
       <w:r>
         <w:rPr>
           <w:rFonts w:hint="eastAsia"/>
@@ -1872,32 +1810,21 @@
       </w:r>
     </w:p>
     <w:p>
-      <w:proofErr w:type="spellStart"/>
-      <w:proofErr w:type="gramStart"/>
-      <w:r>
-        <w:rPr>
-          <w:rFonts w:hint="eastAsia"/>
-        </w:rPr>
-        <w:t>tstd</w:t>
-      </w:r>
-      <w:proofErr w:type="gramEnd"/>
-      <w:r>
-        <w:rPr>
-          <w:rFonts w:hint="eastAsia"/>
-        </w:rPr>
-        <w:t>_</w:t>
+      <w:r>
+        <w:rPr>
+          <w:rFonts w:hint="eastAsia"/>
+        </w:rPr>
+        <w:t>tstd_</w:t>
       </w:r>
       <w:r>
         <w:t>receiver</w:t>
       </w:r>
-      <w:proofErr w:type="spellEnd"/>
       <w:r>
         <w:rPr>
           <w:rFonts w:hint="eastAsia"/>
         </w:rPr>
         <w:t>(</w:t>
       </w:r>
-      <w:proofErr w:type="spellStart"/>
       <w:r>
         <w:rPr>
           <w:rFonts w:hint="eastAsia"/>
@@ -1926,16 +1853,8 @@
         <w:rPr>
           <w:rFonts w:hint="eastAsia"/>
         </w:rPr>
-        <w:t>_name</w:t>
-      </w:r>
-      <w:proofErr w:type="spellEnd"/>
-      <w:r>
-        <w:rPr>
-          <w:rFonts w:hint="eastAsia"/>
-        </w:rPr>
-        <w:t xml:space="preserve">, </w:t>
-      </w:r>
-      <w:proofErr w:type="spellStart"/>
+        <w:t xml:space="preserve">_name, </w:t>
+      </w:r>
       <w:r>
         <w:rPr>
           <w:rFonts w:hint="eastAsia"/>
@@ -1964,14 +1883,7 @@
         <w:rPr>
           <w:rFonts w:hint="eastAsia"/>
         </w:rPr>
-        <w:t>jpush_id</w:t>
-      </w:r>
-      <w:proofErr w:type="spellEnd"/>
-      <w:r>
-        <w:rPr>
-          <w:rFonts w:hint="eastAsia"/>
-        </w:rPr>
-        <w:t>,</w:t>
+        <w:t>jpush_id,</w:t>
       </w:r>
       <w:r>
         <w:rPr>
@@ -2116,20 +2028,11 @@
       </w:r>
     </w:p>
     <w:p>
-      <w:proofErr w:type="spellStart"/>
-      <w:proofErr w:type="gramStart"/>
-      <w:r>
-        <w:rPr>
-          <w:rFonts w:hint="eastAsia"/>
-        </w:rPr>
-        <w:t>tstd</w:t>
-      </w:r>
-      <w:proofErr w:type="gramEnd"/>
-      <w:r>
-        <w:rPr>
-          <w:rFonts w:hint="eastAsia"/>
-        </w:rPr>
-        <w:t>_</w:t>
+      <w:r>
+        <w:rPr>
+          <w:rFonts w:hint="eastAsia"/>
+        </w:rPr>
+        <w:t>tstd_</w:t>
       </w:r>
       <w:r>
         <w:rPr>
@@ -2143,7 +2046,6 @@
         </w:rPr>
         <w:t>s</w:t>
       </w:r>
-      <w:proofErr w:type="spellEnd"/>
       <w:r>
         <w:rPr>
           <w:rFonts w:hint="eastAsia"/>
@@ -2151,57 +2053,17 @@
         <w:t>(</w:t>
       </w:r>
       <w:r>
-        <w:t xml:space="preserve">code, </w:t>
-      </w:r>
-      <w:proofErr w:type="spellStart"/>
-      <w:r>
-        <w:t>real_name</w:t>
-      </w:r>
-      <w:proofErr w:type="spellEnd"/>
-      <w:r>
-        <w:t xml:space="preserve">, </w:t>
-      </w:r>
-      <w:proofErr w:type="spellStart"/>
-      <w:r>
-        <w:t>department,status</w:t>
-      </w:r>
-      <w:proofErr w:type="spellEnd"/>
-      <w:r>
-        <w:t xml:space="preserve">, </w:t>
-      </w:r>
-      <w:proofErr w:type="spellStart"/>
-      <w:r>
-        <w:t>content,</w:t>
-      </w:r>
-      <w:r>
-        <w:rPr>
-          <w:rFonts w:hint="eastAsia"/>
-        </w:rPr>
-        <w:t>first</w:t>
-      </w:r>
-      <w:proofErr w:type="spellEnd"/>
-      <w:r>
-        <w:rPr>
-          <w:rFonts w:hint="eastAsia"/>
-        </w:rPr>
-        <w:t>,</w:t>
-      </w:r>
-      <w:r>
-        <w:t xml:space="preserve"> remark, </w:t>
-      </w:r>
-      <w:proofErr w:type="spellStart"/>
-      <w:r>
-        <w:t>user_id</w:t>
-      </w:r>
-      <w:proofErr w:type="spellEnd"/>
-      <w:r>
-        <w:t xml:space="preserve">, </w:t>
-      </w:r>
-      <w:proofErr w:type="spellStart"/>
-      <w:r>
-        <w:t>system_code</w:t>
-      </w:r>
-      <w:proofErr w:type="spellEnd"/>
+        <w:t>code, real_name, department,status, content,</w:t>
+      </w:r>
+      <w:r>
+        <w:rPr>
+          <w:rFonts w:hint="eastAsia"/>
+        </w:rPr>
+        <w:t>first,</w:t>
+      </w:r>
+      <w:r>
+        <w:t xml:space="preserve"> remark, user_id, system_code</w:t>
+      </w:r>
       <w:r>
         <w:rPr>
           <w:rFonts w:hint="eastAsia"/>
@@ -2211,6 +2073,11 @@
     </w:p>
     <w:p/>
     <w:p>
+      <w:pPr>
+        <w:rPr>
+          <w:rFonts w:hint="eastAsia"/>
+        </w:rPr>
+      </w:pPr>
       <w:r>
         <w:rPr>
           <w:rFonts w:hint="eastAsia"/>
@@ -2228,7 +2095,7 @@
         <w:rPr>
           <w:rFonts w:hint="eastAsia"/>
         </w:rPr>
-        <w:t>，针对系统，类型，父</w:t>
+        <w:t>，类型，父</w:t>
       </w:r>
       <w:r>
         <w:rPr>
@@ -2264,7 +2131,20 @@
         <w:rPr>
           <w:rFonts w:hint="eastAsia"/>
         </w:rPr>
-        <w:t>值，更新人，更新时间，备注）</w:t>
+        <w:t>值，备注）</w:t>
+      </w:r>
+    </w:p>
+    <w:p>
+      <w:pPr>
+        <w:rPr>
+          <w:rFonts w:hint="eastAsia"/>
+        </w:rPr>
+      </w:pPr>
+      <w:r>
+        <w:t>tsys_dict(id,type</w:t>
+      </w:r>
+      <w:r>
+        <w:t>,parent_key,dkey,dvalue,remark)</w:t>
       </w:r>
     </w:p>
     <w:p/>
@@ -2292,12 +2172,17 @@
         </w:rPr>
         <w:t>详见《</w:t>
       </w:r>
-      <w:proofErr w:type="spellStart"/>
-      <w:r>
-        <w:rPr>
-          <w:rFonts w:hint="eastAsia"/>
-        </w:rPr>
-        <w:t>account_</w:t>
+      <w:r>
+        <w:rPr>
+          <w:rFonts w:hint="eastAsia"/>
+        </w:rPr>
+        <w:t>sms</w:t>
+      </w:r>
+      <w:r>
+        <w:rPr>
+          <w:rFonts w:hint="eastAsia"/>
+        </w:rPr>
+        <w:t>_</w:t>
       </w:r>
       <w:r>
         <w:rPr>
@@ -2305,7 +2190,6 @@
         </w:rPr>
         <w:t>schema.sql</w:t>
       </w:r>
-      <w:proofErr w:type="spellEnd"/>
       <w:r>
         <w:rPr>
           <w:rFonts w:hint="eastAsia"/>
@@ -2343,12 +2227,19 @@
         </w:rPr>
         <w:t>详见《</w:t>
       </w:r>
-      <w:proofErr w:type="spellStart"/>
-      <w:r>
-        <w:rPr>
-          <w:rFonts w:hint="eastAsia"/>
-        </w:rPr>
-        <w:t>account_</w:t>
+      <w:r>
+        <w:rPr>
+          <w:rFonts w:hint="eastAsia"/>
+        </w:rPr>
+        <w:t>sms</w:t>
+      </w:r>
+      <w:bookmarkStart w:id="0" w:name="_GoBack"/>
+      <w:bookmarkEnd w:id="0"/>
+      <w:r>
+        <w:rPr>
+          <w:rFonts w:hint="eastAsia"/>
+        </w:rPr>
+        <w:t>_</w:t>
       </w:r>
       <w:r>
         <w:rPr>
@@ -2356,7 +2247,6 @@
         </w:rPr>
         <w:t>initdata.sql</w:t>
       </w:r>
-      <w:proofErr w:type="spellEnd"/>
       <w:r>
         <w:rPr>
           <w:rFonts w:hint="eastAsia"/>
